--- a/矩阵位移法程序设计说明书.docx
+++ b/矩阵位移法程序设计说明书.docx
@@ -2775,7 +2775,7 @@
           <v:shape id="_x0000_i1025" type="#_x0000_t75" style="width:12.25pt;height:10.85pt" o:ole="">
             <v:imagedata r:id="rId6" o:title=""/>
           </v:shape>
-          <o:OLEObject Type="Embed" ProgID="Equation.DSMT4" ShapeID="_x0000_i1025" DrawAspect="Content" ObjectID="_1537535696" r:id="rId7"/>
+          <o:OLEObject Type="Embed" ProgID="Equation.DSMT4" ShapeID="_x0000_i1025" DrawAspect="Content" ObjectID="_1540199965" r:id="rId7"/>
         </w:object>
       </w:r>
       <w:r>
@@ -2798,7 +2798,7 @@
           <v:shape id="_x0000_i1026" type="#_x0000_t75" style="width:10.2pt;height:12.9pt" o:ole="">
             <v:imagedata r:id="rId8" o:title=""/>
           </v:shape>
-          <o:OLEObject Type="Embed" ProgID="Equation.DSMT4" ShapeID="_x0000_i1026" DrawAspect="Content" ObjectID="_1537535697" r:id="rId9"/>
+          <o:OLEObject Type="Embed" ProgID="Equation.DSMT4" ShapeID="_x0000_i1026" DrawAspect="Content" ObjectID="_1540199966" r:id="rId9"/>
         </w:object>
       </w:r>
       <w:r>
@@ -2809,6 +2809,15 @@
       </w:r>
       <w:bookmarkStart w:id="6" w:name="OLE_LINK3"/>
       <w:bookmarkStart w:id="7" w:name="OLE_LINK4"/>
+      <w:r>
+        <w:rPr>
+          <w:rFonts w:hint="eastAsia"/>
+        </w:rPr>
+        <w:t>集中荷载CF</w:t>
+      </w:r>
+      <w:r>
+        <w:t>、</w:t>
+      </w:r>
       <w:r>
         <w:rPr>
           <w:rFonts w:hint="eastAsia"/>
@@ -2823,7 +2832,7 @@
           <v:shape id="_x0000_i1027" type="#_x0000_t75" style="width:14.25pt;height:19pt" o:ole="">
             <v:imagedata r:id="rId10" o:title=""/>
           </v:shape>
-          <o:OLEObject Type="Embed" ProgID="Equation.DSMT4" ShapeID="_x0000_i1027" DrawAspect="Content" ObjectID="_1537535698" r:id="rId11"/>
+          <o:OLEObject Type="Embed" ProgID="Equation.DSMT4" ShapeID="_x0000_i1027" DrawAspect="Content" ObjectID="_1540199967" r:id="rId11"/>
         </w:object>
       </w:r>
       <w:r>
@@ -2872,7 +2881,7 @@
           <v:shape id="_x0000_i1028" type="#_x0000_t75" style="width:14.25pt;height:16.3pt" o:ole="">
             <v:imagedata r:id="rId12" o:title=""/>
           </v:shape>
-          <o:OLEObject Type="Embed" ProgID="Equation.DSMT4" ShapeID="_x0000_i1028" DrawAspect="Content" ObjectID="_1537535699" r:id="rId13"/>
+          <o:OLEObject Type="Embed" ProgID="Equation.DSMT4" ShapeID="_x0000_i1028" DrawAspect="Content" ObjectID="_1540199968" r:id="rId13"/>
         </w:object>
       </w:r>
       <w:r>
@@ -2914,7 +2923,7 @@
           <v:shape id="_x0000_i1029" type="#_x0000_t75" style="width:19.7pt;height:23.1pt" o:ole="">
             <v:imagedata r:id="rId14" o:title=""/>
           </v:shape>
-          <o:OLEObject Type="Embed" ProgID="Equation.DSMT4" ShapeID="_x0000_i1029" DrawAspect="Content" ObjectID="_1537535700" r:id="rId15"/>
+          <o:OLEObject Type="Embed" ProgID="Equation.DSMT4" ShapeID="_x0000_i1029" DrawAspect="Content" ObjectID="_1540199969" r:id="rId15"/>
         </w:object>
       </w:r>
       <w:r>
@@ -2938,21 +2947,14 @@
           <v:shape id="_x0000_i1030" type="#_x0000_t75" style="width:19pt;height:19.7pt" o:ole="">
             <v:imagedata r:id="rId16" o:title=""/>
           </v:shape>
-          <o:OLEObject Type="Embed" ProgID="Equation.DSMT4" ShapeID="_x0000_i1030" DrawAspect="Content" ObjectID="_1537535701" r:id="rId17"/>
+          <o:OLEObject Type="Embed" ProgID="Equation.DSMT4" ShapeID="_x0000_i1030" DrawAspect="Content" ObjectID="_1540199970" r:id="rId17"/>
         </w:object>
       </w:r>
       <w:r>
         <w:rPr>
           <w:rFonts w:hint="eastAsia"/>
         </w:rPr>
-        <w:t>（整体坐标</w:t>
-      </w:r>
-      <w:r>
-        <w:rPr>
-          <w:rFonts w:hint="eastAsia"/>
-        </w:rPr>
-        <w:lastRenderedPageBreak/>
-        <w:t>系下）、杆端内力</w:t>
+        <w:t>（整体坐标系下）、杆端内力</w:t>
       </w:r>
       <w:r>
         <w:rPr>
@@ -2962,7 +2964,7 @@
           <v:shape id="_x0000_i1031" type="#_x0000_t75" style="width:16.3pt;height:18.35pt" o:ole="">
             <v:imagedata r:id="rId18" o:title=""/>
           </v:shape>
-          <o:OLEObject Type="Embed" ProgID="Equation.DSMT4" ShapeID="_x0000_i1031" DrawAspect="Content" ObjectID="_1537535702" r:id="rId19"/>
+          <o:OLEObject Type="Embed" ProgID="Equation.DSMT4" ShapeID="_x0000_i1031" DrawAspect="Content" ObjectID="_1540199971" r:id="rId19"/>
         </w:object>
       </w:r>
       <w:r>
@@ -2989,7 +2991,7 @@
           <v:shape id="_x0000_i1032" type="#_x0000_t75" style="width:16.3pt;height:14.95pt" o:ole="">
             <v:imagedata r:id="rId20" o:title=""/>
           </v:shape>
-          <o:OLEObject Type="Embed" ProgID="Equation.DSMT4" ShapeID="_x0000_i1032" DrawAspect="Content" ObjectID="_1537535703" r:id="rId21"/>
+          <o:OLEObject Type="Embed" ProgID="Equation.DSMT4" ShapeID="_x0000_i1032" DrawAspect="Content" ObjectID="_1540199972" r:id="rId21"/>
         </w:object>
       </w:r>
       <w:r>
@@ -3012,7 +3014,7 @@
           <v:shape id="_x0000_i1033" type="#_x0000_t75" style="width:12.25pt;height:12.9pt" o:ole="">
             <v:imagedata r:id="rId22" o:title=""/>
           </v:shape>
-          <o:OLEObject Type="Embed" ProgID="Equation.DSMT4" ShapeID="_x0000_i1033" DrawAspect="Content" ObjectID="_1537535704" r:id="rId23"/>
+          <o:OLEObject Type="Embed" ProgID="Equation.DSMT4" ShapeID="_x0000_i1033" DrawAspect="Content" ObjectID="_1540199973" r:id="rId23"/>
         </w:object>
       </w:r>
       <w:r>
@@ -3053,7 +3055,7 @@
           <v:shape id="_x0000_i1034" type="#_x0000_t75" style="width:10.85pt;height:12.9pt" o:ole="">
             <v:imagedata r:id="rId24" o:title=""/>
           </v:shape>
-          <o:OLEObject Type="Embed" ProgID="Equation.DSMT4" ShapeID="_x0000_i1034" DrawAspect="Content" ObjectID="_1537535705" r:id="rId25"/>
+          <o:OLEObject Type="Embed" ProgID="Equation.DSMT4" ShapeID="_x0000_i1034" DrawAspect="Content" ObjectID="_1540199974" r:id="rId25"/>
         </w:object>
       </w:r>
       <w:r>
@@ -3080,7 +3082,7 @@
           <v:shape id="_x0000_i1035" type="#_x0000_t75" style="width:14.95pt;height:18.35pt" o:ole="">
             <v:imagedata r:id="rId26" o:title=""/>
           </v:shape>
-          <o:OLEObject Type="Embed" ProgID="Equation.DSMT4" ShapeID="_x0000_i1035" DrawAspect="Content" ObjectID="_1537535706" r:id="rId27"/>
+          <o:OLEObject Type="Embed" ProgID="Equation.DSMT4" ShapeID="_x0000_i1035" DrawAspect="Content" ObjectID="_1540199975" r:id="rId27"/>
         </w:object>
       </w:r>
       <w:r>
@@ -3097,7 +3099,7 @@
           <v:shape id="_x0000_i1036" type="#_x0000_t75" style="width:14.95pt;height:14.95pt" o:ole="">
             <v:imagedata r:id="rId28" o:title=""/>
           </v:shape>
-          <o:OLEObject Type="Embed" ProgID="Equation.DSMT4" ShapeID="_x0000_i1036" DrawAspect="Content" ObjectID="_1537535707" r:id="rId29"/>
+          <o:OLEObject Type="Embed" ProgID="Equation.DSMT4" ShapeID="_x0000_i1036" DrawAspect="Content" ObjectID="_1540199976" r:id="rId29"/>
         </w:object>
       </w:r>
       <w:r>
@@ -3698,6 +3700,78 @@
           <w:szCs w:val="18"/>
         </w:rPr>
         <w:t>均布荷载</w:t>
+      </w:r>
+    </w:p>
+    <w:p>
+      <w:pPr>
+        <w:widowControl/>
+        <w:numPr>
+          <w:ilvl w:val="0"/>
+          <w:numId w:val="12"/>
+        </w:numPr>
+        <w:pBdr>
+          <w:left w:val="single" w:sz="18" w:space="0" w:color="6CE26C"/>
+        </w:pBdr>
+        <w:shd w:val="clear" w:color="auto" w:fill="FFFFFF"/>
+        <w:spacing w:beforeAutospacing="1" w:afterAutospacing="1" w:line="270" w:lineRule="atLeast"/>
+        <w:jc w:val="left"/>
+        <w:rPr>
+          <w:rFonts w:ascii="Consolas" w:hAnsi="Consolas" w:cs="宋体"/>
+          <w:color w:val="008000"/>
+          <w:kern w:val="0"/>
+          <w:sz w:val="18"/>
+          <w:szCs w:val="18"/>
+        </w:rPr>
+      </w:pPr>
+      <w:r>
+        <w:rPr>
+          <w:rFonts w:ascii="Consolas" w:hAnsi="Consolas" w:cs="宋体" w:hint="eastAsia"/>
+          <w:color w:val="000000" w:themeColor="text1"/>
+          <w:kern w:val="0"/>
+          <w:sz w:val="18"/>
+          <w:szCs w:val="18"/>
+        </w:rPr>
+        <w:t xml:space="preserve">    CF = np.zeros(</w:t>
+      </w:r>
+      <w:r>
+        <w:rPr>
+          <w:rFonts w:ascii="Consolas" w:hAnsi="Consolas" w:cs="宋体"/>
+          <w:color w:val="000000" w:themeColor="text1"/>
+          <w:kern w:val="0"/>
+          <w:sz w:val="18"/>
+          <w:szCs w:val="18"/>
+        </w:rPr>
+        <w:t>2</w:t>
+      </w:r>
+      <w:r>
+        <w:rPr>
+          <w:rFonts w:ascii="Consolas" w:hAnsi="Consolas" w:cs="宋体" w:hint="eastAsia"/>
+          <w:color w:val="000000" w:themeColor="text1"/>
+          <w:kern w:val="0"/>
+          <w:sz w:val="18"/>
+          <w:szCs w:val="18"/>
+        </w:rPr>
+        <w:t>)</w:t>
+      </w:r>
+      <w:r>
+        <w:rPr>
+          <w:rFonts w:ascii="Consolas" w:hAnsi="Consolas" w:cs="宋体"/>
+          <w:color w:val="008000"/>
+          <w:kern w:val="0"/>
+          <w:sz w:val="18"/>
+          <w:szCs w:val="18"/>
+        </w:rPr>
+        <w:t>#</w:t>
+      </w:r>
+      <w:r>
+        <w:rPr>
+          <w:rFonts w:ascii="Consolas" w:hAnsi="Consolas" w:cs="宋体"/>
+          <w:color w:val="008000"/>
+          <w:kern w:val="0"/>
+          <w:sz w:val="18"/>
+          <w:szCs w:val="18"/>
+        </w:rPr>
+        <w:t>集中荷载</w:t>
       </w:r>
     </w:p>
     <w:p>
@@ -4928,6 +5002,14 @@
         </w:rPr>
         <w:t>,1,1,2,1,2,3,4,5,6,1000000,10000,5,0,10</w:t>
       </w:r>
+      <w:r>
+        <w:rPr>
+          <w:rFonts w:ascii="Consolas" w:hAnsi="Consolas"/>
+          <w:sz w:val="18"/>
+          <w:szCs w:val="18"/>
+        </w:rPr>
+        <w:t>,0,0</w:t>
+      </w:r>
     </w:p>
     <w:p>
       <w:pPr>
@@ -4964,6 +5046,14 @@
         </w:rPr>
         <w:t>,2,1,5,1,2,3,0,0,0,100000,15000,5,90,0</w:t>
       </w:r>
+      <w:r>
+        <w:rPr>
+          <w:rFonts w:ascii="Consolas" w:hAnsi="Consolas"/>
+          <w:sz w:val="18"/>
+          <w:szCs w:val="18"/>
+        </w:rPr>
+        <w:t>,0,0</w:t>
+      </w:r>
     </w:p>
     <w:p>
       <w:pPr>
@@ -4999,6 +5089,14 @@
           <w:szCs w:val="18"/>
         </w:rPr>
         <w:t>,3,3,4,4,5,7,0,0,0,100000,15000,5,90,0</w:t>
+      </w:r>
+      <w:r>
+        <w:rPr>
+          <w:rFonts w:ascii="Consolas" w:hAnsi="Consolas"/>
+          <w:sz w:val="18"/>
+          <w:szCs w:val="18"/>
+        </w:rPr>
+        <w:t>,0,0</w:t>
       </w:r>
     </w:p>
     <w:p>
@@ -6384,6 +6482,80 @@
           <w:sz w:val="18"/>
           <w:szCs w:val="18"/>
         </w:rPr>
+        <w:t xml:space="preserve">            </w:t>
+      </w:r>
+      <w:r>
+        <w:rPr>
+          <w:rFonts w:ascii="Consolas" w:hAnsi="Consolas" w:cs="宋体"/>
+          <w:color w:val="000000" w:themeColor="text1"/>
+          <w:kern w:val="0"/>
+          <w:sz w:val="18"/>
+          <w:szCs w:val="18"/>
+        </w:rPr>
+        <w:t>unit[num].CF[0] = (float(text[15]))</w:t>
+      </w:r>
+    </w:p>
+    <w:p>
+      <w:pPr>
+        <w:widowControl/>
+        <w:numPr>
+          <w:ilvl w:val="0"/>
+          <w:numId w:val="14"/>
+        </w:numPr>
+        <w:pBdr>
+          <w:left w:val="single" w:sz="18" w:space="0" w:color="6CE26C"/>
+        </w:pBdr>
+        <w:shd w:val="clear" w:color="auto" w:fill="FFFFFF"/>
+        <w:spacing w:beforeAutospacing="1" w:afterAutospacing="1" w:line="270" w:lineRule="atLeast"/>
+        <w:jc w:val="left"/>
+        <w:rPr>
+          <w:rFonts w:ascii="Consolas" w:hAnsi="Consolas" w:cs="宋体"/>
+          <w:color w:val="000000" w:themeColor="text1"/>
+          <w:kern w:val="0"/>
+          <w:sz w:val="18"/>
+          <w:szCs w:val="18"/>
+        </w:rPr>
+      </w:pPr>
+      <w:r>
+        <w:rPr>
+          <w:rFonts w:ascii="Consolas" w:hAnsi="Consolas" w:cs="宋体"/>
+          <w:color w:val="000000" w:themeColor="text1"/>
+          <w:kern w:val="0"/>
+          <w:sz w:val="18"/>
+          <w:szCs w:val="18"/>
+        </w:rPr>
+        <w:t xml:space="preserve">            unit[num].CF[1] = (float(text[16]))</w:t>
+      </w:r>
+    </w:p>
+    <w:p>
+      <w:pPr>
+        <w:widowControl/>
+        <w:numPr>
+          <w:ilvl w:val="0"/>
+          <w:numId w:val="14"/>
+        </w:numPr>
+        <w:pBdr>
+          <w:left w:val="single" w:sz="18" w:space="0" w:color="6CE26C"/>
+        </w:pBdr>
+        <w:shd w:val="clear" w:color="auto" w:fill="FFFFFF"/>
+        <w:spacing w:beforeAutospacing="1" w:afterAutospacing="1" w:line="270" w:lineRule="atLeast"/>
+        <w:jc w:val="left"/>
+        <w:rPr>
+          <w:rFonts w:ascii="Consolas" w:hAnsi="Consolas" w:cs="宋体"/>
+          <w:color w:val="000000" w:themeColor="text1"/>
+          <w:kern w:val="0"/>
+          <w:sz w:val="18"/>
+          <w:szCs w:val="18"/>
+        </w:rPr>
+      </w:pPr>
+      <w:r>
+        <w:rPr>
+          <w:rFonts w:ascii="Consolas" w:hAnsi="Consolas" w:cs="宋体"/>
+          <w:color w:val="000000" w:themeColor="text1"/>
+          <w:kern w:val="0"/>
+          <w:sz w:val="18"/>
+          <w:szCs w:val="18"/>
+        </w:rPr>
         <w:t xml:space="preserve">        </w:t>
       </w:r>
       <w:r>
@@ -7250,7 +7422,17 @@
           <w:sz w:val="18"/>
           <w:szCs w:val="18"/>
         </w:rPr>
-        <w:t xml:space="preserve">        [0,6*c,4*b,0,-6*b,2*b],</w:t>
+        <w:t xml:space="preserve">        [0,6*c,4*b,0,-6*c</w:t>
+      </w:r>
+      <w:r>
+        <w:rPr>
+          <w:rFonts w:ascii="Consolas" w:hAnsi="Consolas" w:cs="宋体"/>
+          <w:color w:val="000000" w:themeColor="text1"/>
+          <w:kern w:val="0"/>
+          <w:sz w:val="18"/>
+          <w:szCs w:val="18"/>
+        </w:rPr>
+        <w:t>,2*b],</w:t>
       </w:r>
     </w:p>
     <w:p>
@@ -7830,7 +8012,7 @@
           <v:shape id="_x0000_i1037" type="#_x0000_t75" style="width:12.25pt;height:18.35pt" o:ole="">
             <v:imagedata r:id="rId30" o:title=""/>
           </v:shape>
-          <o:OLEObject Type="Embed" ProgID="Equation.DSMT4" ShapeID="_x0000_i1037" DrawAspect="Content" ObjectID="_1537535708" r:id="rId31"/>
+          <o:OLEObject Type="Embed" ProgID="Equation.DSMT4" ShapeID="_x0000_i1037" DrawAspect="Content" ObjectID="_1540199977" r:id="rId31"/>
         </w:object>
       </w:r>
       <w:r>
@@ -7847,7 +8029,7 @@
           <v:shape id="_x0000_i1038" type="#_x0000_t75" style="width:14.25pt;height:19pt" o:ole="">
             <v:imagedata r:id="rId32" o:title=""/>
           </v:shape>
-          <o:OLEObject Type="Embed" ProgID="Equation.DSMT4" ShapeID="_x0000_i1038" DrawAspect="Content" ObjectID="_1537535709" r:id="rId33"/>
+          <o:OLEObject Type="Embed" ProgID="Equation.DSMT4" ShapeID="_x0000_i1038" DrawAspect="Content" ObjectID="_1540199978" r:id="rId33"/>
         </w:object>
       </w:r>
       <w:r>
@@ -7867,7 +8049,7 @@
           <v:shape id="_x0000_i1039" type="#_x0000_t75" style="width:14.25pt;height:19pt" o:ole="">
             <v:imagedata r:id="rId10" o:title=""/>
           </v:shape>
-          <o:OLEObject Type="Embed" ProgID="Equation.DSMT4" ShapeID="_x0000_i1039" DrawAspect="Content" ObjectID="_1537535710" r:id="rId34"/>
+          <o:OLEObject Type="Embed" ProgID="Equation.DSMT4" ShapeID="_x0000_i1039" DrawAspect="Content" ObjectID="_1540199979" r:id="rId34"/>
         </w:object>
       </w:r>
       <w:r>
@@ -7893,7 +8075,7 @@
           <v:shape id="_x0000_i1040" type="#_x0000_t75" style="width:12.25pt;height:18.35pt" o:ole="">
             <v:imagedata r:id="rId30" o:title=""/>
           </v:shape>
-          <o:OLEObject Type="Embed" ProgID="Equation.DSMT4" ShapeID="_x0000_i1040" DrawAspect="Content" ObjectID="_1537535711" r:id="rId35"/>
+          <o:OLEObject Type="Embed" ProgID="Equation.DSMT4" ShapeID="_x0000_i1040" DrawAspect="Content" ObjectID="_1540199980" r:id="rId35"/>
         </w:object>
       </w:r>
       <w:r>
@@ -7907,7 +8089,7 @@
           <v:shape id="_x0000_i1041" type="#_x0000_t75" style="width:14.25pt;height:19pt" o:ole="">
             <v:imagedata r:id="rId32" o:title=""/>
           </v:shape>
-          <o:OLEObject Type="Embed" ProgID="Equation.DSMT4" ShapeID="_x0000_i1041" DrawAspect="Content" ObjectID="_1537535712" r:id="rId36"/>
+          <o:OLEObject Type="Embed" ProgID="Equation.DSMT4" ShapeID="_x0000_i1041" DrawAspect="Content" ObjectID="_1540199981" r:id="rId36"/>
         </w:object>
       </w:r>
       <w:r>
@@ -9471,7 +9653,7 @@
           <v:shape id="_x0000_i1042" type="#_x0000_t75" style="width:57.75pt;height:19pt" o:ole="">
             <v:imagedata r:id="rId37" o:title=""/>
           </v:shape>
-          <o:OLEObject Type="Embed" ProgID="Equation.DSMT4" ShapeID="_x0000_i1042" DrawAspect="Content" ObjectID="_1537535713" r:id="rId38"/>
+          <o:OLEObject Type="Embed" ProgID="Equation.DSMT4" ShapeID="_x0000_i1042" DrawAspect="Content" ObjectID="_1540199982" r:id="rId38"/>
         </w:object>
       </w:r>
       <w:r>
@@ -10626,7 +10808,7 @@
           <v:shape id="_x0000_i1043" type="#_x0000_t75" style="width:46.85pt;height:12.9pt" o:ole="">
             <v:imagedata r:id="rId39" o:title=""/>
           </v:shape>
-          <o:OLEObject Type="Embed" ProgID="Equation.DSMT4" ShapeID="_x0000_i1043" DrawAspect="Content" ObjectID="_1537535714" r:id="rId40"/>
+          <o:OLEObject Type="Embed" ProgID="Equation.DSMT4" ShapeID="_x0000_i1043" DrawAspect="Content" ObjectID="_1540199983" r:id="rId40"/>
         </w:object>
       </w:r>
       <w:r>
@@ -10660,7 +10842,7 @@
           <v:shape id="_x0000_i1044" type="#_x0000_t75" style="width:55pt;height:14.95pt" o:ole="">
             <v:imagedata r:id="rId41" o:title=""/>
           </v:shape>
-          <o:OLEObject Type="Embed" ProgID="Equation.DSMT4" ShapeID="_x0000_i1044" DrawAspect="Content" ObjectID="_1537535715" r:id="rId42"/>
+          <o:OLEObject Type="Embed" ProgID="Equation.DSMT4" ShapeID="_x0000_i1044" DrawAspect="Content" ObjectID="_1540199984" r:id="rId42"/>
         </w:object>
       </w:r>
       <w:r>
@@ -11599,7 +11781,7 @@
           <v:shape id="_x0000_i1045" type="#_x0000_t75" style="width:86.25pt;height:44.15pt" o:ole="">
             <v:imagedata r:id="rId43" o:title=""/>
           </v:shape>
-          <o:OLEObject Type="Embed" ProgID="Equation.DSMT4" ShapeID="_x0000_i1045" DrawAspect="Content" ObjectID="_1537535716" r:id="rId44"/>
+          <o:OLEObject Type="Embed" ProgID="Equation.DSMT4" ShapeID="_x0000_i1045" DrawAspect="Content" ObjectID="_1540199985" r:id="rId44"/>
         </w:object>
       </w:r>
       <w:r>
@@ -13510,7 +13692,7 @@
         <w:rPr>
           <w:rFonts w:hint="eastAsia"/>
         </w:rPr>
-        <w:t>绘制弯矩</w:t>
+        <w:t>绘制内力</w:t>
       </w:r>
       <w:r>
         <w:rPr>
@@ -13523,48 +13705,6 @@
     <w:p>
       <w:pPr>
         <w:ind w:left="420"/>
-      </w:pPr>
-      <w:r>
-        <w:t>实现此功能的函数为BMD</w:t>
-      </w:r>
-      <w:r>
-        <w:rPr>
-          <w:rFonts w:hint="eastAsia"/>
-        </w:rPr>
-        <w:t>（Bending</w:t>
-      </w:r>
-      <w:r>
-        <w:t xml:space="preserve"> Moment Diagram</w:t>
-      </w:r>
-      <w:r>
-        <w:rPr>
-          <w:rFonts w:hint="eastAsia"/>
-        </w:rPr>
-        <w:t>），代码如下：</w:t>
-      </w:r>
-    </w:p>
-    <w:p>
-      <w:pPr>
-        <w:widowControl/>
-        <w:numPr>
-          <w:ilvl w:val="0"/>
-          <w:numId w:val="27"/>
-        </w:numPr>
-        <w:pBdr>
-          <w:left w:val="single" w:sz="18" w:space="0" w:color="6CE26C"/>
-        </w:pBdr>
-        <w:shd w:val="clear" w:color="auto" w:fill="FFFFFF"/>
-        <w:spacing w:beforeAutospacing="1" w:afterAutospacing="1" w:line="270" w:lineRule="atLeast"/>
-        <w:jc w:val="left"/>
-        <w:rPr>
-          <w:rFonts w:ascii="Consolas" w:hAnsi="Consolas" w:cs="宋体"/>
-          <w:color w:val="000000" w:themeColor="text1"/>
-          <w:kern w:val="0"/>
-          <w:sz w:val="18"/>
-          <w:szCs w:val="18"/>
-        </w:rPr>
-      </w:pPr>
-      <w:r>
         <w:rPr>
           <w:rFonts w:ascii="Consolas" w:hAnsi="Consolas" w:cs="宋体"/>
           <w:color w:val="0000FF"/>
@@ -13572,934 +13712,61 @@
           <w:sz w:val="18"/>
           <w:szCs w:val="18"/>
         </w:rPr>
-        <w:t>def</w:t>
-      </w:r>
-      <w:r>
-        <w:rPr>
-          <w:rFonts w:ascii="Consolas" w:hAnsi="Consolas" w:cs="宋体"/>
-          <w:color w:val="000000" w:themeColor="text1"/>
-          <w:kern w:val="0"/>
-          <w:sz w:val="18"/>
-          <w:szCs w:val="18"/>
-        </w:rPr>
-        <w:t xml:space="preserve"> BMD(u,q=0, scanfactor=1 ):</w:t>
-      </w:r>
-      <w:r>
-        <w:rPr>
-          <w:rFonts w:ascii="Consolas" w:hAnsi="Consolas" w:cs="宋体"/>
-          <w:color w:val="008000"/>
-          <w:kern w:val="0"/>
-          <w:sz w:val="18"/>
-          <w:szCs w:val="18"/>
-        </w:rPr>
-        <w:t>#Bending Moment Diagram</w:t>
-      </w:r>
-      <w:r>
-        <w:rPr>
-          <w:rFonts w:ascii="Consolas" w:hAnsi="Consolas" w:cs="宋体"/>
-          <w:color w:val="008000"/>
-          <w:kern w:val="0"/>
-          <w:sz w:val="18"/>
-          <w:szCs w:val="18"/>
-        </w:rPr>
-        <w:t>弯矩图</w:t>
-      </w:r>
-    </w:p>
-    <w:p>
-      <w:pPr>
-        <w:widowControl/>
-        <w:numPr>
-          <w:ilvl w:val="0"/>
-          <w:numId w:val="27"/>
-        </w:numPr>
-        <w:pBdr>
-          <w:left w:val="single" w:sz="18" w:space="0" w:color="6CE26C"/>
-        </w:pBdr>
-        <w:shd w:val="clear" w:color="auto" w:fill="FFFFFF"/>
-        <w:spacing w:beforeAutospacing="1" w:afterAutospacing="1" w:line="270" w:lineRule="atLeast"/>
-        <w:jc w:val="left"/>
-        <w:rPr>
-          <w:rFonts w:ascii="Consolas" w:hAnsi="Consolas" w:cs="宋体"/>
-          <w:color w:val="000000" w:themeColor="text1"/>
-          <w:kern w:val="0"/>
-          <w:sz w:val="18"/>
-          <w:szCs w:val="18"/>
-        </w:rPr>
-      </w:pPr>
-      <w:r>
-        <w:rPr>
-          <w:rFonts w:ascii="Consolas" w:hAnsi="Consolas" w:cs="宋体"/>
-          <w:color w:val="000000" w:themeColor="text1"/>
-          <w:kern w:val="0"/>
-          <w:sz w:val="18"/>
-          <w:szCs w:val="18"/>
-        </w:rPr>
-        <w:t xml:space="preserve">    </w:t>
-      </w:r>
-      <w:r>
-        <w:rPr>
-          <w:rFonts w:ascii="Consolas" w:hAnsi="Consolas" w:cs="宋体"/>
-          <w:color w:val="008000"/>
-          <w:kern w:val="0"/>
-          <w:sz w:val="18"/>
-          <w:szCs w:val="18"/>
-        </w:rPr>
-        <w:t>#</w:t>
-      </w:r>
-      <w:r>
-        <w:rPr>
-          <w:rFonts w:ascii="Consolas" w:hAnsi="Consolas" w:cs="宋体"/>
-          <w:color w:val="008000"/>
-          <w:kern w:val="0"/>
-          <w:sz w:val="18"/>
-          <w:szCs w:val="18"/>
-        </w:rPr>
-        <w:t>先在局部坐标系下求出</w:t>
-      </w:r>
-      <w:r>
-        <w:rPr>
-          <w:rFonts w:ascii="Consolas" w:hAnsi="Consolas" w:cs="宋体"/>
-          <w:color w:val="008000"/>
-          <w:kern w:val="0"/>
-          <w:sz w:val="18"/>
-          <w:szCs w:val="18"/>
-        </w:rPr>
-        <w:t>M</w:t>
-      </w:r>
-      <w:r>
-        <w:rPr>
-          <w:rFonts w:ascii="Consolas" w:hAnsi="Consolas" w:cs="宋体"/>
-          <w:color w:val="008000"/>
-          <w:kern w:val="0"/>
-          <w:sz w:val="18"/>
-          <w:szCs w:val="18"/>
-        </w:rPr>
-        <w:t>的方程</w:t>
-      </w:r>
-    </w:p>
-    <w:p>
-      <w:pPr>
-        <w:widowControl/>
-        <w:numPr>
-          <w:ilvl w:val="0"/>
-          <w:numId w:val="27"/>
-        </w:numPr>
-        <w:pBdr>
-          <w:left w:val="single" w:sz="18" w:space="0" w:color="6CE26C"/>
-        </w:pBdr>
-        <w:shd w:val="clear" w:color="auto" w:fill="FFFFFF"/>
-        <w:spacing w:beforeAutospacing="1" w:afterAutospacing="1" w:line="270" w:lineRule="atLeast"/>
-        <w:jc w:val="left"/>
-        <w:rPr>
-          <w:rFonts w:ascii="Consolas" w:hAnsi="Consolas" w:cs="宋体"/>
-          <w:color w:val="000000" w:themeColor="text1"/>
-          <w:kern w:val="0"/>
-          <w:sz w:val="18"/>
-          <w:szCs w:val="18"/>
-        </w:rPr>
-      </w:pPr>
-      <w:r>
-        <w:rPr>
-          <w:rFonts w:ascii="Consolas" w:hAnsi="Consolas" w:cs="宋体"/>
-          <w:color w:val="000000" w:themeColor="text1"/>
-          <w:kern w:val="0"/>
-          <w:sz w:val="18"/>
-          <w:szCs w:val="18"/>
-        </w:rPr>
-        <w:t xml:space="preserve">    Fp = u._F</w:t>
-      </w:r>
-      <w:r>
-        <w:rPr>
-          <w:rFonts w:ascii="Consolas" w:hAnsi="Consolas" w:cs="宋体"/>
-          <w:color w:val="008000"/>
-          <w:kern w:val="0"/>
-          <w:sz w:val="18"/>
-          <w:szCs w:val="18"/>
-        </w:rPr>
-        <w:t>#</w:t>
-      </w:r>
-      <w:r>
-        <w:rPr>
-          <w:rFonts w:ascii="Consolas" w:hAnsi="Consolas" w:cs="宋体"/>
-          <w:color w:val="008000"/>
-          <w:kern w:val="0"/>
-          <w:sz w:val="18"/>
-          <w:szCs w:val="18"/>
-        </w:rPr>
-        <w:t>注意应为局部坐标系下的局部荷载！</w:t>
-      </w:r>
-    </w:p>
-    <w:p>
-      <w:pPr>
-        <w:widowControl/>
-        <w:numPr>
-          <w:ilvl w:val="0"/>
-          <w:numId w:val="27"/>
-        </w:numPr>
-        <w:pBdr>
-          <w:left w:val="single" w:sz="18" w:space="0" w:color="6CE26C"/>
-        </w:pBdr>
-        <w:shd w:val="clear" w:color="auto" w:fill="FFFFFF"/>
-        <w:spacing w:beforeAutospacing="1" w:afterAutospacing="1" w:line="270" w:lineRule="atLeast"/>
-        <w:jc w:val="left"/>
-        <w:rPr>
-          <w:rFonts w:ascii="Consolas" w:hAnsi="Consolas" w:cs="宋体"/>
-          <w:color w:val="000000" w:themeColor="text1"/>
-          <w:kern w:val="0"/>
-          <w:sz w:val="18"/>
-          <w:szCs w:val="18"/>
-        </w:rPr>
-      </w:pPr>
-      <w:r>
-        <w:rPr>
-          <w:rFonts w:ascii="Consolas" w:hAnsi="Consolas" w:cs="宋体"/>
-          <w:color w:val="000000" w:themeColor="text1"/>
-          <w:kern w:val="0"/>
-          <w:sz w:val="18"/>
-          <w:szCs w:val="18"/>
-        </w:rPr>
-        <w:t xml:space="preserve">    alpha = u.alpha</w:t>
-      </w:r>
-    </w:p>
-    <w:p>
-      <w:pPr>
-        <w:widowControl/>
-        <w:numPr>
-          <w:ilvl w:val="0"/>
-          <w:numId w:val="27"/>
-        </w:numPr>
-        <w:pBdr>
-          <w:left w:val="single" w:sz="18" w:space="0" w:color="6CE26C"/>
-        </w:pBdr>
-        <w:shd w:val="clear" w:color="auto" w:fill="FFFFFF"/>
-        <w:spacing w:beforeAutospacing="1" w:afterAutospacing="1" w:line="270" w:lineRule="atLeast"/>
-        <w:jc w:val="left"/>
-        <w:rPr>
-          <w:rFonts w:ascii="Consolas" w:hAnsi="Consolas" w:cs="宋体"/>
-          <w:color w:val="000000" w:themeColor="text1"/>
-          <w:kern w:val="0"/>
-          <w:sz w:val="18"/>
-          <w:szCs w:val="18"/>
-        </w:rPr>
-      </w:pPr>
-      <w:r>
-        <w:rPr>
-          <w:rFonts w:ascii="Consolas" w:hAnsi="Consolas" w:cs="宋体"/>
-          <w:color w:val="000000" w:themeColor="text1"/>
-          <w:kern w:val="0"/>
-          <w:sz w:val="18"/>
-          <w:szCs w:val="18"/>
-        </w:rPr>
-        <w:t xml:space="preserve">    L = u.l</w:t>
-      </w:r>
-    </w:p>
-    <w:p>
-      <w:pPr>
-        <w:widowControl/>
-        <w:numPr>
-          <w:ilvl w:val="0"/>
-          <w:numId w:val="27"/>
-        </w:numPr>
-        <w:pBdr>
-          <w:left w:val="single" w:sz="18" w:space="0" w:color="6CE26C"/>
-        </w:pBdr>
-        <w:shd w:val="clear" w:color="auto" w:fill="FFFFFF"/>
-        <w:spacing w:beforeAutospacing="1" w:afterAutospacing="1" w:line="270" w:lineRule="atLeast"/>
-        <w:jc w:val="left"/>
-        <w:rPr>
-          <w:rFonts w:ascii="Consolas" w:hAnsi="Consolas" w:cs="宋体"/>
-          <w:color w:val="000000" w:themeColor="text1"/>
-          <w:kern w:val="0"/>
-          <w:sz w:val="18"/>
-          <w:szCs w:val="18"/>
-        </w:rPr>
-      </w:pPr>
-      <w:r>
-        <w:rPr>
-          <w:rFonts w:ascii="Consolas" w:hAnsi="Consolas" w:cs="宋体"/>
-          <w:color w:val="000000" w:themeColor="text1"/>
-          <w:kern w:val="0"/>
-          <w:sz w:val="18"/>
-          <w:szCs w:val="18"/>
-        </w:rPr>
-        <w:t xml:space="preserve">    begin = [0,-Fp[2]] </w:t>
-      </w:r>
-      <w:r>
-        <w:rPr>
-          <w:rFonts w:ascii="Consolas" w:hAnsi="Consolas" w:cs="宋体"/>
-          <w:color w:val="008000"/>
-          <w:kern w:val="0"/>
-          <w:sz w:val="18"/>
-          <w:szCs w:val="18"/>
-        </w:rPr>
-        <w:t>#</w:t>
-      </w:r>
-      <w:r>
-        <w:rPr>
-          <w:rFonts w:ascii="Consolas" w:hAnsi="Consolas" w:cs="宋体"/>
-          <w:color w:val="008000"/>
-          <w:kern w:val="0"/>
-          <w:sz w:val="18"/>
-          <w:szCs w:val="18"/>
-        </w:rPr>
-        <w:t>弯矩图的起点</w:t>
-      </w:r>
-    </w:p>
-    <w:p>
-      <w:pPr>
-        <w:widowControl/>
-        <w:numPr>
-          <w:ilvl w:val="0"/>
-          <w:numId w:val="27"/>
-        </w:numPr>
-        <w:pBdr>
-          <w:left w:val="single" w:sz="18" w:space="0" w:color="6CE26C"/>
-        </w:pBdr>
-        <w:shd w:val="clear" w:color="auto" w:fill="FFFFFF"/>
-        <w:spacing w:beforeAutospacing="1" w:afterAutospacing="1" w:line="270" w:lineRule="atLeast"/>
-        <w:jc w:val="left"/>
-        <w:rPr>
-          <w:rFonts w:ascii="Consolas" w:hAnsi="Consolas" w:cs="宋体"/>
-          <w:color w:val="000000" w:themeColor="text1"/>
-          <w:kern w:val="0"/>
-          <w:sz w:val="18"/>
-          <w:szCs w:val="18"/>
-        </w:rPr>
-      </w:pPr>
-      <w:r>
-        <w:rPr>
-          <w:rFonts w:ascii="Consolas" w:hAnsi="Consolas" w:cs="宋体"/>
-          <w:color w:val="000000" w:themeColor="text1"/>
-          <w:kern w:val="0"/>
-          <w:sz w:val="18"/>
-          <w:szCs w:val="18"/>
-        </w:rPr>
-        <w:t xml:space="preserve">    end = [L,Fp[5]]</w:t>
-      </w:r>
-      <w:r>
-        <w:rPr>
-          <w:rFonts w:ascii="Consolas" w:hAnsi="Consolas" w:cs="宋体"/>
-          <w:color w:val="008000"/>
-          <w:kern w:val="0"/>
-          <w:sz w:val="18"/>
-          <w:szCs w:val="18"/>
-        </w:rPr>
-        <w:t xml:space="preserve"> #</w:t>
-      </w:r>
-      <w:r>
-        <w:rPr>
-          <w:rFonts w:ascii="Consolas" w:hAnsi="Consolas" w:cs="宋体"/>
-          <w:color w:val="008000"/>
-          <w:kern w:val="0"/>
-          <w:sz w:val="18"/>
-          <w:szCs w:val="18"/>
-        </w:rPr>
-        <w:t>弯矩图的终点</w:t>
-      </w:r>
-    </w:p>
-    <w:p>
-      <w:pPr>
-        <w:widowControl/>
-        <w:numPr>
-          <w:ilvl w:val="0"/>
-          <w:numId w:val="27"/>
-        </w:numPr>
-        <w:pBdr>
-          <w:left w:val="single" w:sz="18" w:space="0" w:color="6CE26C"/>
-        </w:pBdr>
-        <w:shd w:val="clear" w:color="auto" w:fill="FFFFFF"/>
-        <w:spacing w:beforeAutospacing="1" w:afterAutospacing="1" w:line="270" w:lineRule="atLeast"/>
-        <w:jc w:val="left"/>
-        <w:rPr>
-          <w:rFonts w:ascii="Consolas" w:hAnsi="Consolas" w:cs="宋体"/>
-          <w:color w:val="000000" w:themeColor="text1"/>
-          <w:kern w:val="0"/>
-          <w:sz w:val="18"/>
-          <w:szCs w:val="18"/>
-        </w:rPr>
-      </w:pPr>
-      <w:r>
-        <w:rPr>
-          <w:rFonts w:ascii="Consolas" w:hAnsi="Consolas" w:cs="宋体"/>
-          <w:color w:val="000000" w:themeColor="text1"/>
-          <w:kern w:val="0"/>
-          <w:sz w:val="18"/>
-          <w:szCs w:val="18"/>
-        </w:rPr>
-        <w:t xml:space="preserve">    k = (end[1] - begin[1]) /((end[0] - begin[0]) * 1.0) </w:t>
-      </w:r>
-    </w:p>
-    <w:p>
-      <w:pPr>
-        <w:widowControl/>
-        <w:numPr>
-          <w:ilvl w:val="0"/>
-          <w:numId w:val="27"/>
-        </w:numPr>
-        <w:pBdr>
-          <w:left w:val="single" w:sz="18" w:space="0" w:color="6CE26C"/>
-        </w:pBdr>
-        <w:shd w:val="clear" w:color="auto" w:fill="FFFFFF"/>
-        <w:spacing w:beforeAutospacing="1" w:afterAutospacing="1" w:line="270" w:lineRule="atLeast"/>
-        <w:jc w:val="left"/>
-        <w:rPr>
-          <w:rFonts w:ascii="Consolas" w:hAnsi="Consolas" w:cs="宋体"/>
-          <w:color w:val="000000" w:themeColor="text1"/>
-          <w:kern w:val="0"/>
-          <w:sz w:val="18"/>
-          <w:szCs w:val="18"/>
-        </w:rPr>
-      </w:pPr>
-      <w:r>
-        <w:rPr>
-          <w:rFonts w:ascii="Consolas" w:hAnsi="Consolas" w:cs="宋体"/>
-          <w:color w:val="000000" w:themeColor="text1"/>
-          <w:kern w:val="0"/>
-          <w:sz w:val="18"/>
-          <w:szCs w:val="18"/>
-        </w:rPr>
-        <w:t xml:space="preserve">    t = np.array([</w:t>
-      </w:r>
-    </w:p>
-    <w:p>
-      <w:pPr>
-        <w:widowControl/>
-        <w:numPr>
-          <w:ilvl w:val="0"/>
-          <w:numId w:val="27"/>
-        </w:numPr>
-        <w:pBdr>
-          <w:left w:val="single" w:sz="18" w:space="0" w:color="6CE26C"/>
-        </w:pBdr>
-        <w:shd w:val="clear" w:color="auto" w:fill="FFFFFF"/>
-        <w:spacing w:beforeAutospacing="1" w:afterAutospacing="1" w:line="270" w:lineRule="atLeast"/>
-        <w:jc w:val="left"/>
-        <w:rPr>
-          <w:rFonts w:ascii="Consolas" w:hAnsi="Consolas" w:cs="宋体"/>
-          <w:color w:val="000000" w:themeColor="text1"/>
-          <w:kern w:val="0"/>
-          <w:sz w:val="18"/>
-          <w:szCs w:val="18"/>
-        </w:rPr>
-      </w:pPr>
-      <w:r>
-        <w:rPr>
-          <w:rFonts w:ascii="Consolas" w:hAnsi="Consolas" w:cs="宋体"/>
-          <w:color w:val="000000" w:themeColor="text1"/>
-          <w:kern w:val="0"/>
-          <w:sz w:val="18"/>
-          <w:szCs w:val="18"/>
-        </w:rPr>
-        <w:t xml:space="preserve">        [np.cos(alpha), -np.sin(alpha)],</w:t>
-      </w:r>
-    </w:p>
-    <w:p>
-      <w:pPr>
-        <w:widowControl/>
-        <w:numPr>
-          <w:ilvl w:val="0"/>
-          <w:numId w:val="27"/>
-        </w:numPr>
-        <w:pBdr>
-          <w:left w:val="single" w:sz="18" w:space="0" w:color="6CE26C"/>
-        </w:pBdr>
-        <w:shd w:val="clear" w:color="auto" w:fill="FFFFFF"/>
-        <w:spacing w:beforeAutospacing="1" w:afterAutospacing="1" w:line="270" w:lineRule="atLeast"/>
-        <w:jc w:val="left"/>
-        <w:rPr>
-          <w:rFonts w:ascii="Consolas" w:hAnsi="Consolas" w:cs="宋体"/>
-          <w:color w:val="000000" w:themeColor="text1"/>
-          <w:kern w:val="0"/>
-          <w:sz w:val="18"/>
-          <w:szCs w:val="18"/>
-        </w:rPr>
-      </w:pPr>
-      <w:r>
-        <w:rPr>
-          <w:rFonts w:ascii="Consolas" w:hAnsi="Consolas" w:cs="宋体"/>
-          <w:color w:val="000000" w:themeColor="text1"/>
-          <w:kern w:val="0"/>
-          <w:sz w:val="18"/>
-          <w:szCs w:val="18"/>
-        </w:rPr>
-        <w:t xml:space="preserve">        [np.sin(alpha), np.cos(alpha)]</w:t>
-      </w:r>
-    </w:p>
-    <w:p>
-      <w:pPr>
-        <w:widowControl/>
-        <w:numPr>
-          <w:ilvl w:val="0"/>
-          <w:numId w:val="27"/>
-        </w:numPr>
-        <w:pBdr>
-          <w:left w:val="single" w:sz="18" w:space="0" w:color="6CE26C"/>
-        </w:pBdr>
-        <w:shd w:val="clear" w:color="auto" w:fill="FFFFFF"/>
-        <w:spacing w:beforeAutospacing="1" w:afterAutospacing="1" w:line="270" w:lineRule="atLeast"/>
-        <w:jc w:val="left"/>
-        <w:rPr>
-          <w:rFonts w:ascii="Consolas" w:hAnsi="Consolas" w:cs="宋体"/>
-          <w:color w:val="000000" w:themeColor="text1"/>
-          <w:kern w:val="0"/>
-          <w:sz w:val="18"/>
-          <w:szCs w:val="18"/>
-        </w:rPr>
-      </w:pPr>
-      <w:r>
-        <w:rPr>
-          <w:rFonts w:ascii="Consolas" w:hAnsi="Consolas" w:cs="宋体"/>
-          <w:color w:val="000000" w:themeColor="text1"/>
-          <w:kern w:val="0"/>
-          <w:sz w:val="18"/>
-          <w:szCs w:val="18"/>
-        </w:rPr>
-        <w:t xml:space="preserve">    ])</w:t>
-      </w:r>
-    </w:p>
-    <w:p>
-      <w:pPr>
-        <w:widowControl/>
-        <w:numPr>
-          <w:ilvl w:val="0"/>
-          <w:numId w:val="27"/>
-        </w:numPr>
-        <w:pBdr>
-          <w:left w:val="single" w:sz="18" w:space="0" w:color="6CE26C"/>
-        </w:pBdr>
-        <w:shd w:val="clear" w:color="auto" w:fill="FFFFFF"/>
-        <w:spacing w:beforeAutospacing="1" w:afterAutospacing="1" w:line="270" w:lineRule="atLeast"/>
-        <w:jc w:val="left"/>
-        <w:rPr>
-          <w:rFonts w:ascii="Consolas" w:hAnsi="Consolas" w:cs="宋体"/>
-          <w:color w:val="000000" w:themeColor="text1"/>
-          <w:kern w:val="0"/>
-          <w:sz w:val="18"/>
-          <w:szCs w:val="18"/>
-        </w:rPr>
-      </w:pPr>
-      <w:r>
-        <w:rPr>
-          <w:rFonts w:ascii="Consolas" w:hAnsi="Consolas" w:cs="宋体"/>
-          <w:color w:val="000000" w:themeColor="text1"/>
-          <w:kern w:val="0"/>
-          <w:sz w:val="18"/>
-          <w:szCs w:val="18"/>
-        </w:rPr>
-        <w:t xml:space="preserve">    </w:t>
-      </w:r>
-      <w:r>
-        <w:rPr>
-          <w:rFonts w:ascii="Consolas" w:hAnsi="Consolas" w:cs="宋体"/>
+      </w:pPr>
+      <w:r>
+        <w:t>实现此功能的函数为</w:t>
+      </w:r>
+      <w:r>
+        <w:t>IFD</w:t>
+      </w:r>
+      <w:r>
+        <w:rPr>
+          <w:rFonts w:hint="eastAsia"/>
+        </w:rPr>
+        <w:t>（</w:t>
+      </w:r>
+      <w:r>
+        <w:rPr>
+          <w:rFonts w:hint="eastAsia"/>
+        </w:rPr>
+        <w:t>Internal Force</w:t>
+      </w:r>
+      <w:r>
+        <w:t xml:space="preserve"> Diagram</w:t>
+      </w:r>
+      <w:r>
+        <w:rPr>
+          <w:rFonts w:hint="eastAsia"/>
+        </w:rPr>
+        <w:t>）</w:t>
+      </w:r>
+      <w:r>
+        <w:rPr>
+          <w:rFonts w:ascii="Consolas" w:hAnsi="Consolas" w:cs="宋体" w:hint="eastAsia"/>
           <w:color w:val="0000FF"/>
           <w:kern w:val="0"/>
           <w:sz w:val="18"/>
           <w:szCs w:val="18"/>
         </w:rPr>
-        <w:t>for</w:t>
-      </w:r>
-      <w:r>
-        <w:rPr>
-          <w:rFonts w:ascii="Consolas" w:hAnsi="Consolas" w:cs="宋体"/>
-          <w:color w:val="000000" w:themeColor="text1"/>
-          <w:kern w:val="0"/>
-          <w:sz w:val="18"/>
-          <w:szCs w:val="18"/>
-        </w:rPr>
-        <w:t xml:space="preserve"> x </w:t>
-      </w:r>
-      <w:r>
-        <w:rPr>
-          <w:rFonts w:ascii="Consolas" w:hAnsi="Consolas" w:cs="宋体"/>
-          <w:color w:val="0000FF"/>
-          <w:kern w:val="0"/>
-          <w:sz w:val="18"/>
-          <w:szCs w:val="18"/>
-        </w:rPr>
-        <w:t>in</w:t>
-      </w:r>
-      <w:r>
-        <w:rPr>
-          <w:rFonts w:ascii="Consolas" w:hAnsi="Consolas" w:cs="宋体"/>
-          <w:color w:val="000000" w:themeColor="text1"/>
-          <w:kern w:val="0"/>
-          <w:sz w:val="18"/>
-          <w:szCs w:val="18"/>
-        </w:rPr>
-        <w:t xml:space="preserve"> np.linspace(0,L,200):</w:t>
-      </w:r>
-    </w:p>
-    <w:p>
-      <w:pPr>
-        <w:widowControl/>
-        <w:numPr>
-          <w:ilvl w:val="0"/>
-          <w:numId w:val="27"/>
-        </w:numPr>
-        <w:pBdr>
-          <w:left w:val="single" w:sz="18" w:space="0" w:color="6CE26C"/>
-        </w:pBdr>
-        <w:shd w:val="clear" w:color="auto" w:fill="FFFFFF"/>
-        <w:spacing w:beforeAutospacing="1" w:afterAutospacing="1" w:line="270" w:lineRule="atLeast"/>
-        <w:jc w:val="left"/>
-        <w:rPr>
-          <w:rFonts w:ascii="Consolas" w:hAnsi="Consolas" w:cs="宋体"/>
-          <w:color w:val="000000" w:themeColor="text1"/>
-          <w:kern w:val="0"/>
-          <w:sz w:val="18"/>
-          <w:szCs w:val="18"/>
-        </w:rPr>
-      </w:pPr>
-      <w:r>
-        <w:rPr>
-          <w:rFonts w:ascii="Consolas" w:hAnsi="Consolas" w:cs="宋体"/>
-          <w:color w:val="000000" w:themeColor="text1"/>
-          <w:kern w:val="0"/>
-          <w:sz w:val="18"/>
-          <w:szCs w:val="18"/>
-        </w:rPr>
-        <w:t xml:space="preserve">        y = (k * (x - begin[0]) + begin[1] + q / 2.0 * x * (x- L)) / scanfactor</w:t>
-      </w:r>
-    </w:p>
-    <w:p>
-      <w:pPr>
-        <w:widowControl/>
-        <w:numPr>
-          <w:ilvl w:val="0"/>
-          <w:numId w:val="27"/>
-        </w:numPr>
-        <w:pBdr>
-          <w:left w:val="single" w:sz="18" w:space="0" w:color="6CE26C"/>
-        </w:pBdr>
-        <w:shd w:val="clear" w:color="auto" w:fill="FFFFFF"/>
-        <w:spacing w:beforeAutospacing="1" w:afterAutospacing="1" w:line="270" w:lineRule="atLeast"/>
-        <w:jc w:val="left"/>
-        <w:rPr>
-          <w:rFonts w:ascii="Consolas" w:hAnsi="Consolas" w:cs="宋体"/>
-          <w:color w:val="000000" w:themeColor="text1"/>
-          <w:kern w:val="0"/>
-          <w:sz w:val="18"/>
-          <w:szCs w:val="18"/>
-        </w:rPr>
-      </w:pPr>
-      <w:r>
-        <w:rPr>
-          <w:rFonts w:ascii="Consolas" w:hAnsi="Consolas" w:cs="宋体"/>
-          <w:color w:val="000000" w:themeColor="text1"/>
-          <w:kern w:val="0"/>
-          <w:sz w:val="18"/>
-          <w:szCs w:val="18"/>
-        </w:rPr>
-        <w:t xml:space="preserve">        draw = np.dot(t,[x,y]) + u.beginnode</w:t>
-      </w:r>
-    </w:p>
-    <w:p>
-      <w:pPr>
-        <w:widowControl/>
-        <w:numPr>
-          <w:ilvl w:val="0"/>
-          <w:numId w:val="27"/>
-        </w:numPr>
-        <w:pBdr>
-          <w:left w:val="single" w:sz="18" w:space="0" w:color="6CE26C"/>
-        </w:pBdr>
-        <w:shd w:val="clear" w:color="auto" w:fill="FFFFFF"/>
-        <w:spacing w:beforeAutospacing="1" w:afterAutospacing="1" w:line="270" w:lineRule="atLeast"/>
-        <w:jc w:val="left"/>
-        <w:rPr>
-          <w:rFonts w:ascii="Consolas" w:hAnsi="Consolas" w:cs="宋体"/>
-          <w:color w:val="000000" w:themeColor="text1"/>
-          <w:kern w:val="0"/>
-          <w:sz w:val="18"/>
-          <w:szCs w:val="18"/>
-        </w:rPr>
-      </w:pPr>
-      <w:r>
-        <w:rPr>
-          <w:rFonts w:ascii="Consolas" w:hAnsi="Consolas" w:cs="宋体"/>
-          <w:color w:val="000000" w:themeColor="text1"/>
-          <w:kern w:val="0"/>
-          <w:sz w:val="18"/>
-          <w:szCs w:val="18"/>
-        </w:rPr>
-        <w:t xml:space="preserve">        print(x, y)</w:t>
-      </w:r>
-    </w:p>
-    <w:p>
-      <w:pPr>
-        <w:widowControl/>
-        <w:numPr>
-          <w:ilvl w:val="0"/>
-          <w:numId w:val="27"/>
-        </w:numPr>
-        <w:pBdr>
-          <w:left w:val="single" w:sz="18" w:space="0" w:color="6CE26C"/>
-        </w:pBdr>
-        <w:shd w:val="clear" w:color="auto" w:fill="FFFFFF"/>
-        <w:spacing w:beforeAutospacing="1" w:afterAutospacing="1" w:line="270" w:lineRule="atLeast"/>
-        <w:jc w:val="left"/>
-        <w:rPr>
-          <w:rFonts w:ascii="Consolas" w:hAnsi="Consolas" w:cs="宋体"/>
-          <w:color w:val="000000" w:themeColor="text1"/>
-          <w:kern w:val="0"/>
-          <w:sz w:val="18"/>
-          <w:szCs w:val="18"/>
-        </w:rPr>
-      </w:pPr>
-      <w:r>
-        <w:rPr>
-          <w:rFonts w:ascii="Consolas" w:hAnsi="Consolas" w:cs="宋体"/>
-          <w:color w:val="000000" w:themeColor="text1"/>
-          <w:kern w:val="0"/>
-          <w:sz w:val="18"/>
-          <w:szCs w:val="18"/>
-        </w:rPr>
-        <w:t xml:space="preserve">        plt.scatter(draw[0], draw[1], color=</w:t>
-      </w:r>
-      <w:r>
-        <w:rPr>
-          <w:rFonts w:ascii="Consolas" w:hAnsi="Consolas" w:cs="宋体"/>
-          <w:color w:val="A31515"/>
-          <w:kern w:val="0"/>
-          <w:sz w:val="18"/>
-          <w:szCs w:val="18"/>
-        </w:rPr>
-        <w:t>'k'</w:t>
-      </w:r>
-      <w:r>
-        <w:rPr>
-          <w:rFonts w:ascii="Consolas" w:hAnsi="Consolas" w:cs="宋体"/>
-          <w:color w:val="000000" w:themeColor="text1"/>
-          <w:kern w:val="0"/>
-          <w:sz w:val="18"/>
-          <w:szCs w:val="18"/>
-        </w:rPr>
-        <w:t>, s=0.5, marker=</w:t>
-      </w:r>
-      <w:r>
-        <w:rPr>
-          <w:rFonts w:ascii="Consolas" w:hAnsi="Consolas" w:cs="宋体"/>
-          <w:color w:val="A31515"/>
-          <w:kern w:val="0"/>
-          <w:sz w:val="18"/>
-          <w:szCs w:val="18"/>
-        </w:rPr>
-        <w:t>'o'</w:t>
-      </w:r>
-      <w:r>
-        <w:rPr>
-          <w:rFonts w:ascii="Consolas" w:hAnsi="Consolas" w:cs="宋体"/>
-          <w:color w:val="000000" w:themeColor="text1"/>
-          <w:kern w:val="0"/>
-          <w:sz w:val="18"/>
-          <w:szCs w:val="18"/>
-        </w:rPr>
-        <w:t>, label=str)</w:t>
-      </w:r>
-    </w:p>
-    <w:p>
-      <w:pPr>
-        <w:widowControl/>
-        <w:numPr>
-          <w:ilvl w:val="0"/>
-          <w:numId w:val="27"/>
-        </w:numPr>
-        <w:pBdr>
-          <w:left w:val="single" w:sz="18" w:space="0" w:color="6CE26C"/>
-        </w:pBdr>
-        <w:shd w:val="clear" w:color="auto" w:fill="FFFFFF"/>
-        <w:spacing w:beforeAutospacing="1" w:afterAutospacing="1" w:line="270" w:lineRule="atLeast"/>
-        <w:jc w:val="left"/>
-        <w:rPr>
-          <w:rFonts w:ascii="Consolas" w:hAnsi="Consolas" w:cs="宋体"/>
-          <w:color w:val="000000" w:themeColor="text1"/>
-          <w:kern w:val="0"/>
-          <w:sz w:val="18"/>
-          <w:szCs w:val="18"/>
-        </w:rPr>
-      </w:pPr>
-      <w:r>
-        <w:rPr>
-          <w:rFonts w:ascii="Consolas" w:hAnsi="Consolas" w:cs="宋体"/>
-          <w:color w:val="000000" w:themeColor="text1"/>
-          <w:kern w:val="0"/>
-          <w:sz w:val="18"/>
-          <w:szCs w:val="18"/>
-        </w:rPr>
-        <w:t xml:space="preserve">   </w:t>
-      </w:r>
-      <w:r>
-        <w:rPr>
-          <w:rFonts w:ascii="Consolas" w:hAnsi="Consolas" w:cs="宋体"/>
-          <w:color w:val="0000FF"/>
-          <w:kern w:val="0"/>
-          <w:sz w:val="18"/>
-          <w:szCs w:val="18"/>
-        </w:rPr>
-        <w:t xml:space="preserve"> for</w:t>
-      </w:r>
-      <w:r>
-        <w:rPr>
-          <w:rFonts w:ascii="Consolas" w:hAnsi="Consolas" w:cs="宋体"/>
-          <w:color w:val="000000" w:themeColor="text1"/>
-          <w:kern w:val="0"/>
-          <w:sz w:val="18"/>
-          <w:szCs w:val="18"/>
-        </w:rPr>
-        <w:t xml:space="preserve"> x </w:t>
-      </w:r>
-      <w:r>
-        <w:rPr>
-          <w:rFonts w:ascii="Consolas" w:hAnsi="Consolas" w:cs="宋体"/>
-          <w:color w:val="0000FF"/>
-          <w:kern w:val="0"/>
-          <w:sz w:val="18"/>
-          <w:szCs w:val="18"/>
-        </w:rPr>
-        <w:t>in</w:t>
-      </w:r>
-      <w:r>
-        <w:rPr>
-          <w:rFonts w:ascii="Consolas" w:hAnsi="Consolas" w:cs="宋体"/>
-          <w:color w:val="000000" w:themeColor="text1"/>
-          <w:kern w:val="0"/>
-          <w:sz w:val="18"/>
-          <w:szCs w:val="18"/>
-        </w:rPr>
-        <w:t xml:space="preserve"> np.linspace(0, L, 10):</w:t>
-      </w:r>
-    </w:p>
-    <w:p>
-      <w:pPr>
-        <w:widowControl/>
-        <w:numPr>
-          <w:ilvl w:val="0"/>
-          <w:numId w:val="27"/>
-        </w:numPr>
-        <w:pBdr>
-          <w:left w:val="single" w:sz="18" w:space="0" w:color="6CE26C"/>
-        </w:pBdr>
-        <w:shd w:val="clear" w:color="auto" w:fill="FFFFFF"/>
-        <w:spacing w:beforeAutospacing="1" w:afterAutospacing="1" w:line="270" w:lineRule="atLeast"/>
-        <w:jc w:val="left"/>
-        <w:rPr>
-          <w:rFonts w:ascii="Consolas" w:hAnsi="Consolas" w:cs="宋体"/>
-          <w:color w:val="000000" w:themeColor="text1"/>
-          <w:kern w:val="0"/>
-          <w:sz w:val="18"/>
-          <w:szCs w:val="18"/>
-        </w:rPr>
-      </w:pPr>
-      <w:r>
-        <w:rPr>
-          <w:rFonts w:ascii="Consolas" w:hAnsi="Consolas" w:cs="宋体"/>
-          <w:color w:val="000000" w:themeColor="text1"/>
-          <w:kern w:val="0"/>
-          <w:sz w:val="18"/>
-          <w:szCs w:val="18"/>
-        </w:rPr>
-        <w:t xml:space="preserve">        y = (k * (x - begin[0]) + begin[1] +  q / 2.0 * x * (x- L)) / scanfactor</w:t>
-      </w:r>
-    </w:p>
-    <w:p>
-      <w:pPr>
-        <w:widowControl/>
-        <w:numPr>
-          <w:ilvl w:val="0"/>
-          <w:numId w:val="27"/>
-        </w:numPr>
-        <w:pBdr>
-          <w:left w:val="single" w:sz="18" w:space="0" w:color="6CE26C"/>
-        </w:pBdr>
-        <w:shd w:val="clear" w:color="auto" w:fill="FFFFFF"/>
-        <w:spacing w:beforeAutospacing="1" w:afterAutospacing="1" w:line="270" w:lineRule="atLeast"/>
-        <w:jc w:val="left"/>
-        <w:rPr>
-          <w:rFonts w:ascii="Consolas" w:hAnsi="Consolas" w:cs="宋体"/>
-          <w:color w:val="000000" w:themeColor="text1"/>
-          <w:kern w:val="0"/>
-          <w:sz w:val="18"/>
-          <w:szCs w:val="18"/>
-        </w:rPr>
-      </w:pPr>
-      <w:r>
-        <w:rPr>
-          <w:rFonts w:ascii="Consolas" w:hAnsi="Consolas" w:cs="宋体"/>
-          <w:color w:val="000000" w:themeColor="text1"/>
-          <w:kern w:val="0"/>
-          <w:sz w:val="18"/>
-          <w:szCs w:val="18"/>
-        </w:rPr>
-        <w:t xml:space="preserve">        p1 = np.dot(t,[x, 0]) + u.beginnode</w:t>
-      </w:r>
-    </w:p>
-    <w:p>
-      <w:pPr>
-        <w:widowControl/>
-        <w:numPr>
-          <w:ilvl w:val="0"/>
-          <w:numId w:val="27"/>
-        </w:numPr>
-        <w:pBdr>
-          <w:left w:val="single" w:sz="18" w:space="0" w:color="6CE26C"/>
-        </w:pBdr>
-        <w:shd w:val="clear" w:color="auto" w:fill="FFFFFF"/>
-        <w:spacing w:beforeAutospacing="1" w:afterAutospacing="1" w:line="270" w:lineRule="atLeast"/>
-        <w:jc w:val="left"/>
-        <w:rPr>
-          <w:rFonts w:ascii="Consolas" w:hAnsi="Consolas" w:cs="宋体"/>
-          <w:color w:val="000000" w:themeColor="text1"/>
-          <w:kern w:val="0"/>
-          <w:sz w:val="18"/>
-          <w:szCs w:val="18"/>
-        </w:rPr>
-      </w:pPr>
-      <w:r>
-        <w:rPr>
-          <w:rFonts w:ascii="Consolas" w:hAnsi="Consolas" w:cs="宋体"/>
-          <w:color w:val="000000" w:themeColor="text1"/>
-          <w:kern w:val="0"/>
-          <w:sz w:val="18"/>
-          <w:szCs w:val="18"/>
-        </w:rPr>
-        <w:lastRenderedPageBreak/>
-        <w:t xml:space="preserve">        p2 = np.dot(t,[x, y]) + u.beginnode</w:t>
-      </w:r>
-    </w:p>
-    <w:p>
-      <w:pPr>
-        <w:widowControl/>
-        <w:numPr>
-          <w:ilvl w:val="0"/>
-          <w:numId w:val="27"/>
-        </w:numPr>
-        <w:pBdr>
-          <w:left w:val="single" w:sz="18" w:space="0" w:color="6CE26C"/>
-        </w:pBdr>
-        <w:shd w:val="clear" w:color="auto" w:fill="FFFFFF"/>
-        <w:spacing w:beforeAutospacing="1" w:afterAutospacing="1" w:line="270" w:lineRule="atLeast"/>
-        <w:jc w:val="left"/>
-      </w:pPr>
-      <w:r>
-        <w:rPr>
-          <w:rFonts w:ascii="Consolas" w:hAnsi="Consolas" w:cs="宋体"/>
-          <w:color w:val="000000" w:themeColor="text1"/>
-          <w:kern w:val="0"/>
-          <w:sz w:val="18"/>
-          <w:szCs w:val="18"/>
-        </w:rPr>
-        <w:t xml:space="preserve">        line(p1,p2)</w:t>
-      </w:r>
-    </w:p>
-    <w:p>
-      <w:pPr>
-        <w:ind w:left="420"/>
-      </w:pPr>
-      <w:r>
-        <w:rPr>
-          <w:rFonts w:hint="eastAsia"/>
-        </w:rPr>
-        <w:t>原理稍复杂。首先，我是在局部坐标系下求出弯矩图的方程，这一步比较简单。弯矩图应有两个端点，也即杆件两端的弯矩。解释图如下：</w:t>
+        <w:t>.</w:t>
+      </w:r>
+      <w:r>
+        <w:rPr>
+          <w:rFonts w:hint="eastAsia"/>
+        </w:rPr>
+        <w:t>原理稍复杂。</w:t>
+      </w:r>
+      <w:r>
+        <w:rPr>
+          <w:rFonts w:hint="eastAsia"/>
+        </w:rPr>
+        <w:t>以绘制弯矩图为例。</w:t>
+      </w:r>
+      <w:r>
+        <w:rPr>
+          <w:rFonts w:hint="eastAsia"/>
+        </w:rPr>
+        <w:t>首先，我是在局部坐标系下求出弯矩图的方程，这一步比较简单。弯矩图应有两个端点，也即杆件两端的弯矩。解释图如下：</w:t>
       </w:r>
     </w:p>
     <w:p>
@@ -14571,7 +13838,7 @@
           <v:shape id="_x0000_i1046" type="#_x0000_t75" style="width:61.8pt;height:31.25pt" o:ole="">
             <v:imagedata r:id="rId50" o:title=""/>
           </v:shape>
-          <o:OLEObject Type="Embed" ProgID="Equation.DSMT4" ShapeID="_x0000_i1046" DrawAspect="Content" ObjectID="_1537535717" r:id="rId51"/>
+          <o:OLEObject Type="Embed" ProgID="Equation.DSMT4" ShapeID="_x0000_i1046" DrawAspect="Content" ObjectID="_1540199986" r:id="rId51"/>
         </w:object>
       </w:r>
       <w:r>
@@ -14716,6 +13983,7 @@
           <w:sz w:val="18"/>
           <w:szCs w:val="18"/>
         </w:rPr>
+        <w:lastRenderedPageBreak/>
         <w:t xml:space="preserve">    F_max = max(F_max, abs(u._F[2] / u.l),abs(u._F[5] / u.l))</w:t>
       </w:r>
     </w:p>
@@ -14768,7 +14036,7 @@
           <v:shape id="_x0000_i1047" type="#_x0000_t75" style="width:10.2pt;height:17pt" o:ole="">
             <v:imagedata r:id="rId52" o:title=""/>
           </v:shape>
-          <o:OLEObject Type="Embed" ProgID="Equation.DSMT4" ShapeID="_x0000_i1047" DrawAspect="Content" ObjectID="_1537535718" r:id="rId53"/>
+          <o:OLEObject Type="Embed" ProgID="Equation.DSMT4" ShapeID="_x0000_i1047" DrawAspect="Content" ObjectID="_1540199987" r:id="rId53"/>
         </w:object>
       </w:r>
       <w:r>
@@ -14782,7 +14050,7 @@
           <v:shape id="_x0000_i1048" type="#_x0000_t75" style="width:12.9pt;height:14.25pt" o:ole="">
             <v:imagedata r:id="rId54" o:title=""/>
           </v:shape>
-          <o:OLEObject Type="Embed" ProgID="Equation.DSMT4" ShapeID="_x0000_i1048" DrawAspect="Content" ObjectID="_1537535719" r:id="rId55"/>
+          <o:OLEObject Type="Embed" ProgID="Equation.DSMT4" ShapeID="_x0000_i1048" DrawAspect="Content" ObjectID="_1540199988" r:id="rId55"/>
         </w:object>
       </w:r>
       <w:r>
@@ -14799,7 +14067,7 @@
           <v:shape id="_x0000_i1049" type="#_x0000_t75" style="width:10.85pt;height:19pt" o:ole="">
             <v:imagedata r:id="rId56" o:title=""/>
           </v:shape>
-          <o:OLEObject Type="Embed" ProgID="Equation.DSMT4" ShapeID="_x0000_i1049" DrawAspect="Content" ObjectID="_1537535720" r:id="rId57"/>
+          <o:OLEObject Type="Embed" ProgID="Equation.DSMT4" ShapeID="_x0000_i1049" DrawAspect="Content" ObjectID="_1540199989" r:id="rId57"/>
         </w:object>
       </w:r>
       <w:r>
@@ -14813,7 +14081,7 @@
           <v:shape id="_x0000_i1050" type="#_x0000_t75" style="width:14.25pt;height:16.3pt" o:ole="">
             <v:imagedata r:id="rId58" o:title=""/>
           </v:shape>
-          <o:OLEObject Type="Embed" ProgID="Equation.DSMT4" ShapeID="_x0000_i1050" DrawAspect="Content" ObjectID="_1537535721" r:id="rId59"/>
+          <o:OLEObject Type="Embed" ProgID="Equation.DSMT4" ShapeID="_x0000_i1050" DrawAspect="Content" ObjectID="_1540199990" r:id="rId59"/>
         </w:object>
       </w:r>
       <w:r>
@@ -14843,7 +14111,6 @@
         <w:rPr>
           <w:noProof/>
         </w:rPr>
-        <w:lastRenderedPageBreak/>
         <w:drawing>
           <wp:inline distT="0" distB="0" distL="0" distR="0" wp14:anchorId="221B0D66" wp14:editId="5E584130">
             <wp:extent cx="4917056" cy="2565086"/>
@@ -14893,7 +14160,7 @@
           <v:shape id="_x0000_i1051" type="#_x0000_t75" style="width:190.2pt;height:74.7pt" o:ole="">
             <v:imagedata r:id="rId61" o:title=""/>
           </v:shape>
-          <o:OLEObject Type="Embed" ProgID="Equation.DSMT4" ShapeID="_x0000_i1051" DrawAspect="Content" ObjectID="_1537535722" r:id="rId62"/>
+          <o:OLEObject Type="Embed" ProgID="Equation.DSMT4" ShapeID="_x0000_i1051" DrawAspect="Content" ObjectID="_1540199991" r:id="rId62"/>
         </w:object>
       </w:r>
     </w:p>
@@ -14931,7 +14198,55 @@
         <w:ind w:left="420"/>
       </w:pPr>
       <w:r>
-        <w:t>BMD函数完成之后</w:t>
+        <w:t>这样</w:t>
+      </w:r>
+      <w:r>
+        <w:t>绘制弯矩图就很简单了</w:t>
+      </w:r>
+      <w:r>
+        <w:rPr>
+          <w:rFonts w:hint="eastAsia"/>
+        </w:rPr>
+        <w:t>。</w:t>
+      </w:r>
+    </w:p>
+    <w:p>
+      <w:pPr>
+        <w:pStyle w:val="3"/>
+      </w:pPr>
+      <w:bookmarkStart w:id="30" w:name="_Toc463035046"/>
+      <w:r>
+        <w:rPr>
+          <w:rFonts w:hint="eastAsia"/>
+        </w:rPr>
+        <w:t xml:space="preserve">2.6.5 </w:t>
+      </w:r>
+      <w:r>
+        <w:rPr>
+          <w:rFonts w:hint="eastAsia"/>
+        </w:rPr>
+        <w:t>计算结果</w:t>
+      </w:r>
+      <w:r>
+        <w:t>的处理及保存</w:t>
+      </w:r>
+      <w:bookmarkEnd w:id="30"/>
+    </w:p>
+    <w:p>
+      <w:pPr>
+        <w:ind w:left="420"/>
+      </w:pPr>
+      <w:r>
+        <w:t>计算结果包括单元的各项数据及绘制的内力图</w:t>
+      </w:r>
+      <w:r>
+        <w:rPr>
+          <w:rFonts w:hint="eastAsia"/>
+        </w:rPr>
+        <w:t>。</w:t>
+      </w:r>
+      <w:r>
+        <w:t>对于数据</w:t>
       </w:r>
       <w:r>
         <w:rPr>
@@ -14940,16 +14255,7 @@
         <w:t>，</w:t>
       </w:r>
       <w:r>
-        <w:t>绘制弯矩图就很简单了</w:t>
-      </w:r>
-      <w:r>
-        <w:rPr>
-          <w:rFonts w:hint="eastAsia"/>
-        </w:rPr>
-        <w:t>，</w:t>
-      </w:r>
-      <w:r>
-        <w:t>代码如下</w:t>
+        <w:t>保存函数如下</w:t>
       </w:r>
       <w:r>
         <w:rPr>
@@ -14963,140 +14269,135 @@
         <w:widowControl/>
         <w:numPr>
           <w:ilvl w:val="0"/>
-          <w:numId w:val="29"/>
-        </w:numPr>
-        <w:pBdr>
-          <w:left w:val="single" w:sz="18" w:space="0" w:color="6CE26C"/>
-        </w:pBdr>
-        <w:shd w:val="clear" w:color="auto" w:fill="FFFFFF"/>
-        <w:spacing w:beforeAutospacing="1" w:afterAutospacing="1" w:line="270" w:lineRule="atLeast"/>
-        <w:jc w:val="left"/>
-        <w:rPr>
-          <w:rFonts w:ascii="Consolas" w:hAnsi="Consolas" w:cs="宋体"/>
-          <w:color w:val="000000" w:themeColor="text1"/>
-          <w:kern w:val="0"/>
-          <w:sz w:val="18"/>
-          <w:szCs w:val="18"/>
-        </w:rPr>
-      </w:pPr>
-      <w:r>
-        <w:rPr>
-          <w:rFonts w:ascii="Consolas" w:hAnsi="Consolas" w:cs="宋体"/>
-          <w:color w:val="0000FF"/>
-          <w:kern w:val="0"/>
-          <w:sz w:val="18"/>
-          <w:szCs w:val="18"/>
-        </w:rPr>
-        <w:t>for</w:t>
-      </w:r>
-      <w:r>
-        <w:rPr>
-          <w:rFonts w:ascii="Consolas" w:hAnsi="Consolas" w:cs="宋体"/>
-          <w:color w:val="000000" w:themeColor="text1"/>
-          <w:kern w:val="0"/>
-          <w:sz w:val="18"/>
-          <w:szCs w:val="18"/>
-        </w:rPr>
-        <w:t xml:space="preserve"> u </w:t>
-      </w:r>
-      <w:r>
-        <w:rPr>
-          <w:rFonts w:ascii="Consolas" w:hAnsi="Consolas" w:cs="宋体"/>
-          <w:color w:val="0000FF"/>
-          <w:kern w:val="0"/>
-          <w:sz w:val="18"/>
-          <w:szCs w:val="18"/>
-        </w:rPr>
-        <w:t>in</w:t>
-      </w:r>
-      <w:r>
-        <w:rPr>
-          <w:rFonts w:ascii="Consolas" w:hAnsi="Consolas" w:cs="宋体"/>
-          <w:color w:val="000000" w:themeColor="text1"/>
-          <w:kern w:val="0"/>
-          <w:sz w:val="18"/>
-          <w:szCs w:val="18"/>
-        </w:rPr>
-        <w:t xml:space="preserve"> unit.values():</w:t>
-      </w:r>
-    </w:p>
-    <w:p>
-      <w:pPr>
-        <w:widowControl/>
-        <w:numPr>
-          <w:ilvl w:val="0"/>
-          <w:numId w:val="29"/>
-        </w:numPr>
-        <w:pBdr>
-          <w:left w:val="single" w:sz="18" w:space="0" w:color="6CE26C"/>
-        </w:pBdr>
-        <w:shd w:val="clear" w:color="auto" w:fill="FFFFFF"/>
-        <w:spacing w:beforeAutospacing="1" w:afterAutospacing="1" w:line="270" w:lineRule="atLeast"/>
-        <w:jc w:val="left"/>
-      </w:pPr>
-      <w:r>
-        <w:rPr>
-          <w:rFonts w:ascii="Consolas" w:hAnsi="Consolas" w:cs="宋体"/>
-          <w:color w:val="000000" w:themeColor="text1"/>
-          <w:kern w:val="0"/>
-          <w:sz w:val="18"/>
-          <w:szCs w:val="18"/>
-        </w:rPr>
-        <w:t xml:space="preserve">    BMD(u,u.q,scanfactor)</w:t>
-      </w:r>
-    </w:p>
-    <w:p>
-      <w:pPr>
-        <w:pStyle w:val="3"/>
-      </w:pPr>
-      <w:bookmarkStart w:id="30" w:name="_Toc463035046"/>
-      <w:r>
-        <w:rPr>
-          <w:rFonts w:hint="eastAsia"/>
-        </w:rPr>
-        <w:t xml:space="preserve">2.6.5 </w:t>
-      </w:r>
-      <w:r>
-        <w:rPr>
-          <w:rFonts w:hint="eastAsia"/>
+          <w:numId w:val="33"/>
+        </w:numPr>
+        <w:pBdr>
+          <w:left w:val="single" w:sz="18" w:space="0" w:color="6CE26C"/>
+        </w:pBdr>
+        <w:shd w:val="clear" w:color="auto" w:fill="FFFFFF"/>
+        <w:spacing w:beforeAutospacing="1" w:afterAutospacing="1" w:line="270" w:lineRule="atLeast"/>
+        <w:jc w:val="left"/>
+        <w:rPr>
+          <w:rFonts w:ascii="Consolas" w:hAnsi="Consolas" w:cs="宋体"/>
+          <w:color w:val="000000" w:themeColor="text1"/>
+          <w:kern w:val="0"/>
+          <w:sz w:val="18"/>
+          <w:szCs w:val="18"/>
+        </w:rPr>
+      </w:pPr>
+      <w:r>
+        <w:rPr>
+          <w:rFonts w:ascii="Consolas" w:hAnsi="Consolas" w:cs="宋体"/>
+          <w:color w:val="000000" w:themeColor="text1"/>
+          <w:kern w:val="0"/>
+          <w:sz w:val="18"/>
+          <w:szCs w:val="18"/>
+        </w:rPr>
+        <w:t>def SaveData(unit):</w:t>
+      </w:r>
+    </w:p>
+    <w:p>
+      <w:pPr>
+        <w:widowControl/>
+        <w:numPr>
+          <w:ilvl w:val="0"/>
+          <w:numId w:val="33"/>
+        </w:numPr>
+        <w:pBdr>
+          <w:left w:val="single" w:sz="18" w:space="0" w:color="6CE26C"/>
+        </w:pBdr>
+        <w:shd w:val="clear" w:color="auto" w:fill="FFFFFF"/>
+        <w:spacing w:beforeAutospacing="1" w:afterAutospacing="1" w:line="270" w:lineRule="atLeast"/>
+        <w:jc w:val="left"/>
+        <w:rPr>
+          <w:rFonts w:ascii="Consolas" w:hAnsi="Consolas" w:cs="宋体"/>
+          <w:color w:val="000000" w:themeColor="text1"/>
+          <w:kern w:val="0"/>
+          <w:sz w:val="18"/>
+          <w:szCs w:val="18"/>
+        </w:rPr>
+      </w:pPr>
+      <w:r>
+        <w:rPr>
+          <w:rFonts w:ascii="Consolas" w:hAnsi="Consolas" w:cs="宋体"/>
+          <w:color w:val="000000" w:themeColor="text1"/>
+          <w:kern w:val="0"/>
+          <w:sz w:val="18"/>
+          <w:szCs w:val="18"/>
+        </w:rPr>
+        <w:t xml:space="preserve">    print("&gt;&gt;&gt;</w:t>
+      </w:r>
+      <w:r>
+        <w:rPr>
+          <w:rFonts w:ascii="Consolas" w:hAnsi="Consolas" w:cs="宋体"/>
+          <w:color w:val="000000" w:themeColor="text1"/>
+          <w:kern w:val="0"/>
+          <w:sz w:val="18"/>
+          <w:szCs w:val="18"/>
+        </w:rPr>
+        <w:t>保存计算结果</w:t>
+      </w:r>
+      <w:r>
+        <w:rPr>
+          <w:rFonts w:ascii="Consolas" w:hAnsi="Consolas" w:cs="宋体"/>
+          <w:color w:val="000000" w:themeColor="text1"/>
+          <w:kern w:val="0"/>
+          <w:sz w:val="18"/>
+          <w:szCs w:val="18"/>
+        </w:rPr>
+        <w:t>")</w:t>
+      </w:r>
+    </w:p>
+    <w:p>
+      <w:pPr>
+        <w:widowControl/>
+        <w:numPr>
+          <w:ilvl w:val="0"/>
+          <w:numId w:val="33"/>
+        </w:numPr>
+        <w:pBdr>
+          <w:left w:val="single" w:sz="18" w:space="0" w:color="6CE26C"/>
+        </w:pBdr>
+        <w:shd w:val="clear" w:color="auto" w:fill="FFFFFF"/>
+        <w:spacing w:beforeAutospacing="1" w:afterAutospacing="1" w:line="270" w:lineRule="atLeast"/>
+        <w:jc w:val="left"/>
+        <w:rPr>
+          <w:rFonts w:ascii="Consolas" w:hAnsi="Consolas" w:cs="宋体"/>
+          <w:color w:val="000000" w:themeColor="text1"/>
+          <w:kern w:val="0"/>
+          <w:sz w:val="18"/>
+          <w:szCs w:val="18"/>
+        </w:rPr>
+      </w:pPr>
+      <w:r>
+        <w:rPr>
+          <w:rFonts w:ascii="Consolas" w:hAnsi="Consolas" w:cs="宋体"/>
+          <w:color w:val="000000" w:themeColor="text1"/>
+          <w:kern w:val="0"/>
+          <w:sz w:val="18"/>
+          <w:szCs w:val="18"/>
+        </w:rPr>
+        <w:t xml:space="preserve">    data = open(filename[0].split('.')[0]+'</w:t>
+      </w:r>
+      <w:r>
+        <w:rPr>
+          <w:rFonts w:ascii="Consolas" w:hAnsi="Consolas" w:cs="宋体"/>
+          <w:color w:val="000000" w:themeColor="text1"/>
+          <w:kern w:val="0"/>
+          <w:sz w:val="18"/>
+          <w:szCs w:val="18"/>
         </w:rPr>
         <w:t>计算结果</w:t>
       </w:r>
       <w:r>
-        <w:t>的处理及保存</w:t>
-      </w:r>
-      <w:bookmarkEnd w:id="30"/>
-    </w:p>
-    <w:p>
-      <w:pPr>
-        <w:ind w:left="420"/>
-      </w:pPr>
-      <w:r>
-        <w:t>计算结果包括单元的各项数据及绘制的内力图</w:t>
-      </w:r>
-      <w:r>
-        <w:rPr>
-          <w:rFonts w:hint="eastAsia"/>
-        </w:rPr>
-        <w:t>。</w:t>
-      </w:r>
-      <w:r>
-        <w:t>对于数据</w:t>
-      </w:r>
-      <w:r>
-        <w:rPr>
-          <w:rFonts w:hint="eastAsia"/>
-        </w:rPr>
-        <w:t>，</w:t>
-      </w:r>
-      <w:r>
-        <w:t>保存函数如下</w:t>
-      </w:r>
-      <w:r>
-        <w:rPr>
-          <w:rFonts w:hint="eastAsia"/>
-        </w:rPr>
-        <w:t>：</w:t>
+        <w:rPr>
+          <w:rFonts w:ascii="Consolas" w:hAnsi="Consolas" w:cs="宋体"/>
+          <w:color w:val="000000" w:themeColor="text1"/>
+          <w:kern w:val="0"/>
+          <w:sz w:val="18"/>
+          <w:szCs w:val="18"/>
+        </w:rPr>
+        <w:t>.txt','w')</w:t>
       </w:r>
     </w:p>
     <w:p>
@@ -15128,7 +14429,7 @@
           <w:sz w:val="18"/>
           <w:szCs w:val="18"/>
         </w:rPr>
-        <w:t>def SaveData(unit):</w:t>
+        <w:t xml:space="preserve">    for u in unit.values():</w:t>
       </w:r>
     </w:p>
     <w:p>
@@ -15160,27 +14461,27 @@
           <w:sz w:val="18"/>
           <w:szCs w:val="18"/>
         </w:rPr>
-        <w:t xml:space="preserve">    print("&gt;&gt;&gt;</w:t>
-      </w:r>
-      <w:r>
-        <w:rPr>
-          <w:rFonts w:ascii="Consolas" w:hAnsi="Consolas" w:cs="宋体"/>
-          <w:color w:val="000000" w:themeColor="text1"/>
-          <w:kern w:val="0"/>
-          <w:sz w:val="18"/>
-          <w:szCs w:val="18"/>
-        </w:rPr>
-        <w:t>保存计算结果</w:t>
-      </w:r>
-      <w:r>
-        <w:rPr>
-          <w:rFonts w:ascii="Consolas" w:hAnsi="Consolas" w:cs="宋体"/>
-          <w:color w:val="000000" w:themeColor="text1"/>
-          <w:kern w:val="0"/>
-          <w:sz w:val="18"/>
-          <w:szCs w:val="18"/>
-        </w:rPr>
-        <w:t>")</w:t>
+        <w:t xml:space="preserve">        data.write('</w:t>
+      </w:r>
+      <w:r>
+        <w:rPr>
+          <w:rFonts w:ascii="Consolas" w:hAnsi="Consolas" w:cs="宋体"/>
+          <w:color w:val="000000" w:themeColor="text1"/>
+          <w:kern w:val="0"/>
+          <w:sz w:val="18"/>
+          <w:szCs w:val="18"/>
+        </w:rPr>
+        <w:t>单元编号：</w:t>
+      </w:r>
+      <w:r>
+        <w:rPr>
+          <w:rFonts w:ascii="Consolas" w:hAnsi="Consolas" w:cs="宋体"/>
+          <w:color w:val="000000" w:themeColor="text1"/>
+          <w:kern w:val="0"/>
+          <w:sz w:val="18"/>
+          <w:szCs w:val="18"/>
+        </w:rPr>
+        <w:t>'+str(u.num)+'\n')</w:t>
       </w:r>
     </w:p>
     <w:p>
@@ -15212,27 +14513,47 @@
           <w:sz w:val="18"/>
           <w:szCs w:val="18"/>
         </w:rPr>
-        <w:t xml:space="preserve">    data = open(filename[0].split('.')[0]+'</w:t>
-      </w:r>
-      <w:r>
-        <w:rPr>
-          <w:rFonts w:ascii="Consolas" w:hAnsi="Consolas" w:cs="宋体"/>
-          <w:color w:val="000000" w:themeColor="text1"/>
-          <w:kern w:val="0"/>
-          <w:sz w:val="18"/>
-          <w:szCs w:val="18"/>
-        </w:rPr>
-        <w:t>计算结果</w:t>
-      </w:r>
-      <w:r>
-        <w:rPr>
-          <w:rFonts w:ascii="Consolas" w:hAnsi="Consolas" w:cs="宋体"/>
-          <w:color w:val="000000" w:themeColor="text1"/>
-          <w:kern w:val="0"/>
-          <w:sz w:val="18"/>
-          <w:szCs w:val="18"/>
-        </w:rPr>
-        <w:t>.txt','w')</w:t>
+        <w:t xml:space="preserve">        data.write('</w:t>
+      </w:r>
+      <w:r>
+        <w:rPr>
+          <w:rFonts w:ascii="Consolas" w:hAnsi="Consolas" w:cs="宋体"/>
+          <w:color w:val="000000" w:themeColor="text1"/>
+          <w:kern w:val="0"/>
+          <w:sz w:val="18"/>
+          <w:szCs w:val="18"/>
+        </w:rPr>
+        <w:t>局部坐标系下单元</w:t>
+      </w:r>
+      <w:r>
+        <w:rPr>
+          <w:rFonts w:ascii="Consolas" w:hAnsi="Consolas" w:cs="宋体"/>
+          <w:color w:val="000000" w:themeColor="text1"/>
+          <w:kern w:val="0"/>
+          <w:sz w:val="18"/>
+          <w:szCs w:val="18"/>
+        </w:rPr>
+        <w:t>'+str(u.num)+'</w:t>
+      </w:r>
+      <w:r>
+        <w:rPr>
+          <w:rFonts w:ascii="Consolas" w:hAnsi="Consolas" w:cs="宋体"/>
+          <w:color w:val="000000" w:themeColor="text1"/>
+          <w:kern w:val="0"/>
+          <w:sz w:val="18"/>
+          <w:szCs w:val="18"/>
+        </w:rPr>
+        <w:t>刚度矩阵：</w:t>
+      </w:r>
+      <w:r>
+        <w:rPr>
+          <w:rFonts w:ascii="Consolas" w:hAnsi="Consolas" w:cs="宋体"/>
+          <w:color w:val="000000" w:themeColor="text1"/>
+          <w:kern w:val="0"/>
+          <w:sz w:val="18"/>
+          <w:szCs w:val="18"/>
+        </w:rPr>
+        <w:t>\n' + str(u._k) + '\n')</w:t>
       </w:r>
     </w:p>
     <w:p>
@@ -15254,446 +14575,6 @@
           <w:kern w:val="0"/>
           <w:sz w:val="18"/>
           <w:szCs w:val="18"/>
-        </w:rPr>
-      </w:pPr>
-      <w:r>
-        <w:rPr>
-          <w:rFonts w:ascii="Consolas" w:hAnsi="Consolas" w:cs="宋体"/>
-          <w:color w:val="000000" w:themeColor="text1"/>
-          <w:kern w:val="0"/>
-          <w:sz w:val="18"/>
-          <w:szCs w:val="18"/>
-        </w:rPr>
-        <w:t xml:space="preserve">    for u in unit.values():</w:t>
-      </w:r>
-    </w:p>
-    <w:p>
-      <w:pPr>
-        <w:widowControl/>
-        <w:numPr>
-          <w:ilvl w:val="0"/>
-          <w:numId w:val="33"/>
-        </w:numPr>
-        <w:pBdr>
-          <w:left w:val="single" w:sz="18" w:space="0" w:color="6CE26C"/>
-        </w:pBdr>
-        <w:shd w:val="clear" w:color="auto" w:fill="FFFFFF"/>
-        <w:spacing w:beforeAutospacing="1" w:afterAutospacing="1" w:line="270" w:lineRule="atLeast"/>
-        <w:jc w:val="left"/>
-        <w:rPr>
-          <w:rFonts w:ascii="Consolas" w:hAnsi="Consolas" w:cs="宋体"/>
-          <w:color w:val="000000" w:themeColor="text1"/>
-          <w:kern w:val="0"/>
-          <w:sz w:val="18"/>
-          <w:szCs w:val="18"/>
-        </w:rPr>
-      </w:pPr>
-      <w:r>
-        <w:rPr>
-          <w:rFonts w:ascii="Consolas" w:hAnsi="Consolas" w:cs="宋体"/>
-          <w:color w:val="000000" w:themeColor="text1"/>
-          <w:kern w:val="0"/>
-          <w:sz w:val="18"/>
-          <w:szCs w:val="18"/>
-        </w:rPr>
-        <w:t xml:space="preserve">        data.write('</w:t>
-      </w:r>
-      <w:r>
-        <w:rPr>
-          <w:rFonts w:ascii="Consolas" w:hAnsi="Consolas" w:cs="宋体"/>
-          <w:color w:val="000000" w:themeColor="text1"/>
-          <w:kern w:val="0"/>
-          <w:sz w:val="18"/>
-          <w:szCs w:val="18"/>
-        </w:rPr>
-        <w:t>单元编号：</w:t>
-      </w:r>
-      <w:r>
-        <w:rPr>
-          <w:rFonts w:ascii="Consolas" w:hAnsi="Consolas" w:cs="宋体"/>
-          <w:color w:val="000000" w:themeColor="text1"/>
-          <w:kern w:val="0"/>
-          <w:sz w:val="18"/>
-          <w:szCs w:val="18"/>
-        </w:rPr>
-        <w:t>'+str(u.num)+'\n')</w:t>
-      </w:r>
-    </w:p>
-    <w:p>
-      <w:pPr>
-        <w:widowControl/>
-        <w:numPr>
-          <w:ilvl w:val="0"/>
-          <w:numId w:val="33"/>
-        </w:numPr>
-        <w:pBdr>
-          <w:left w:val="single" w:sz="18" w:space="0" w:color="6CE26C"/>
-        </w:pBdr>
-        <w:shd w:val="clear" w:color="auto" w:fill="FFFFFF"/>
-        <w:spacing w:beforeAutospacing="1" w:afterAutospacing="1" w:line="270" w:lineRule="atLeast"/>
-        <w:jc w:val="left"/>
-        <w:rPr>
-          <w:rFonts w:ascii="Consolas" w:hAnsi="Consolas" w:cs="宋体"/>
-          <w:color w:val="000000" w:themeColor="text1"/>
-          <w:kern w:val="0"/>
-          <w:sz w:val="18"/>
-          <w:szCs w:val="18"/>
-        </w:rPr>
-      </w:pPr>
-      <w:r>
-        <w:rPr>
-          <w:rFonts w:ascii="Consolas" w:hAnsi="Consolas" w:cs="宋体"/>
-          <w:color w:val="000000" w:themeColor="text1"/>
-          <w:kern w:val="0"/>
-          <w:sz w:val="18"/>
-          <w:szCs w:val="18"/>
-        </w:rPr>
-        <w:t xml:space="preserve">        data.write('</w:t>
-      </w:r>
-      <w:r>
-        <w:rPr>
-          <w:rFonts w:ascii="Consolas" w:hAnsi="Consolas" w:cs="宋体"/>
-          <w:color w:val="000000" w:themeColor="text1"/>
-          <w:kern w:val="0"/>
-          <w:sz w:val="18"/>
-          <w:szCs w:val="18"/>
-        </w:rPr>
-        <w:t>局部坐标系下单元</w:t>
-      </w:r>
-      <w:r>
-        <w:rPr>
-          <w:rFonts w:ascii="Consolas" w:hAnsi="Consolas" w:cs="宋体"/>
-          <w:color w:val="000000" w:themeColor="text1"/>
-          <w:kern w:val="0"/>
-          <w:sz w:val="18"/>
-          <w:szCs w:val="18"/>
-        </w:rPr>
-        <w:t>'+str(u.num)+'</w:t>
-      </w:r>
-      <w:r>
-        <w:rPr>
-          <w:rFonts w:ascii="Consolas" w:hAnsi="Consolas" w:cs="宋体"/>
-          <w:color w:val="000000" w:themeColor="text1"/>
-          <w:kern w:val="0"/>
-          <w:sz w:val="18"/>
-          <w:szCs w:val="18"/>
-        </w:rPr>
-        <w:t>刚度矩阵：</w:t>
-      </w:r>
-      <w:r>
-        <w:rPr>
-          <w:rFonts w:ascii="Consolas" w:hAnsi="Consolas" w:cs="宋体"/>
-          <w:color w:val="000000" w:themeColor="text1"/>
-          <w:kern w:val="0"/>
-          <w:sz w:val="18"/>
-          <w:szCs w:val="18"/>
-        </w:rPr>
-        <w:t>\n' + str(u._k) + '\n')</w:t>
-      </w:r>
-    </w:p>
-    <w:p>
-      <w:pPr>
-        <w:widowControl/>
-        <w:numPr>
-          <w:ilvl w:val="0"/>
-          <w:numId w:val="33"/>
-        </w:numPr>
-        <w:pBdr>
-          <w:left w:val="single" w:sz="18" w:space="0" w:color="6CE26C"/>
-        </w:pBdr>
-        <w:shd w:val="clear" w:color="auto" w:fill="FFFFFF"/>
-        <w:spacing w:beforeAutospacing="1" w:afterAutospacing="1" w:line="270" w:lineRule="atLeast"/>
-        <w:jc w:val="left"/>
-        <w:rPr>
-          <w:rFonts w:ascii="Consolas" w:hAnsi="Consolas" w:cs="宋体"/>
-          <w:color w:val="000000" w:themeColor="text1"/>
-          <w:kern w:val="0"/>
-          <w:sz w:val="18"/>
-          <w:szCs w:val="18"/>
-        </w:rPr>
-      </w:pPr>
-      <w:r>
-        <w:rPr>
-          <w:rFonts w:ascii="Consolas" w:hAnsi="Consolas" w:cs="宋体"/>
-          <w:color w:val="000000" w:themeColor="text1"/>
-          <w:kern w:val="0"/>
-          <w:sz w:val="18"/>
-          <w:szCs w:val="18"/>
-        </w:rPr>
-        <w:t xml:space="preserve">        data.write('</w:t>
-      </w:r>
-      <w:r>
-        <w:rPr>
-          <w:rFonts w:ascii="Consolas" w:hAnsi="Consolas" w:cs="宋体"/>
-          <w:color w:val="000000" w:themeColor="text1"/>
-          <w:kern w:val="0"/>
-          <w:sz w:val="18"/>
-          <w:szCs w:val="18"/>
-        </w:rPr>
-        <w:t>整体坐标系下单元</w:t>
-      </w:r>
-      <w:r>
-        <w:rPr>
-          <w:rFonts w:ascii="Consolas" w:hAnsi="Consolas" w:cs="宋体"/>
-          <w:color w:val="000000" w:themeColor="text1"/>
-          <w:kern w:val="0"/>
-          <w:sz w:val="18"/>
-          <w:szCs w:val="18"/>
-        </w:rPr>
-        <w:t>'+str(u.num)+'</w:t>
-      </w:r>
-      <w:r>
-        <w:rPr>
-          <w:rFonts w:ascii="Consolas" w:hAnsi="Consolas" w:cs="宋体"/>
-          <w:color w:val="000000" w:themeColor="text1"/>
-          <w:kern w:val="0"/>
-          <w:sz w:val="18"/>
-          <w:szCs w:val="18"/>
-        </w:rPr>
-        <w:t>刚度矩阵：</w:t>
-      </w:r>
-      <w:r>
-        <w:rPr>
-          <w:rFonts w:ascii="Consolas" w:hAnsi="Consolas" w:cs="宋体"/>
-          <w:color w:val="000000" w:themeColor="text1"/>
-          <w:kern w:val="0"/>
-          <w:sz w:val="18"/>
-          <w:szCs w:val="18"/>
-        </w:rPr>
-        <w:t>\n' + str(u.k) + '\n')</w:t>
-      </w:r>
-    </w:p>
-    <w:p>
-      <w:pPr>
-        <w:widowControl/>
-        <w:numPr>
-          <w:ilvl w:val="0"/>
-          <w:numId w:val="33"/>
-        </w:numPr>
-        <w:pBdr>
-          <w:left w:val="single" w:sz="18" w:space="0" w:color="6CE26C"/>
-        </w:pBdr>
-        <w:shd w:val="clear" w:color="auto" w:fill="FFFFFF"/>
-        <w:spacing w:beforeAutospacing="1" w:afterAutospacing="1" w:line="270" w:lineRule="atLeast"/>
-        <w:jc w:val="left"/>
-        <w:rPr>
-          <w:rFonts w:ascii="Consolas" w:hAnsi="Consolas" w:cs="宋体"/>
-          <w:color w:val="000000" w:themeColor="text1"/>
-          <w:kern w:val="0"/>
-          <w:sz w:val="18"/>
-          <w:szCs w:val="18"/>
-        </w:rPr>
-      </w:pPr>
-      <w:r>
-        <w:rPr>
-          <w:rFonts w:ascii="Consolas" w:hAnsi="Consolas" w:cs="宋体"/>
-          <w:color w:val="000000" w:themeColor="text1"/>
-          <w:kern w:val="0"/>
-          <w:sz w:val="18"/>
-          <w:szCs w:val="18"/>
-        </w:rPr>
-        <w:t xml:space="preserve">        data.write('</w:t>
-      </w:r>
-      <w:r>
-        <w:rPr>
-          <w:rFonts w:ascii="Consolas" w:hAnsi="Consolas" w:cs="宋体"/>
-          <w:color w:val="000000" w:themeColor="text1"/>
-          <w:kern w:val="0"/>
-          <w:sz w:val="18"/>
-          <w:szCs w:val="18"/>
-        </w:rPr>
-        <w:t>局部坐标系下单元</w:t>
-      </w:r>
-      <w:r>
-        <w:rPr>
-          <w:rFonts w:ascii="Consolas" w:hAnsi="Consolas" w:cs="宋体"/>
-          <w:color w:val="000000" w:themeColor="text1"/>
-          <w:kern w:val="0"/>
-          <w:sz w:val="18"/>
-          <w:szCs w:val="18"/>
-        </w:rPr>
-        <w:t>'+str(u.num)+'</w:t>
-      </w:r>
-      <w:r>
-        <w:rPr>
-          <w:rFonts w:ascii="Consolas" w:hAnsi="Consolas" w:cs="宋体"/>
-          <w:color w:val="000000" w:themeColor="text1"/>
-          <w:kern w:val="0"/>
-          <w:sz w:val="18"/>
-          <w:szCs w:val="18"/>
-        </w:rPr>
-        <w:t>杆端内力：</w:t>
-      </w:r>
-      <w:r>
-        <w:rPr>
-          <w:rFonts w:ascii="Consolas" w:hAnsi="Consolas" w:cs="宋体"/>
-          <w:color w:val="000000" w:themeColor="text1"/>
-          <w:kern w:val="0"/>
-          <w:sz w:val="18"/>
-          <w:szCs w:val="18"/>
-        </w:rPr>
-        <w:t>\n' + str(u._F)+'\n')</w:t>
-      </w:r>
-    </w:p>
-    <w:p>
-      <w:pPr>
-        <w:widowControl/>
-        <w:numPr>
-          <w:ilvl w:val="0"/>
-          <w:numId w:val="33"/>
-        </w:numPr>
-        <w:pBdr>
-          <w:left w:val="single" w:sz="18" w:space="0" w:color="6CE26C"/>
-        </w:pBdr>
-        <w:shd w:val="clear" w:color="auto" w:fill="FFFFFF"/>
-        <w:spacing w:beforeAutospacing="1" w:afterAutospacing="1" w:line="270" w:lineRule="atLeast"/>
-        <w:jc w:val="left"/>
-        <w:rPr>
-          <w:rFonts w:ascii="Consolas" w:hAnsi="Consolas" w:cs="宋体"/>
-          <w:color w:val="000000" w:themeColor="text1"/>
-          <w:kern w:val="0"/>
-          <w:sz w:val="18"/>
-          <w:szCs w:val="18"/>
-        </w:rPr>
-      </w:pPr>
-      <w:r>
-        <w:rPr>
-          <w:rFonts w:ascii="Consolas" w:hAnsi="Consolas" w:cs="宋体"/>
-          <w:color w:val="000000" w:themeColor="text1"/>
-          <w:kern w:val="0"/>
-          <w:sz w:val="18"/>
-          <w:szCs w:val="18"/>
-        </w:rPr>
-        <w:t xml:space="preserve">        data.write('</w:t>
-      </w:r>
-      <w:r>
-        <w:rPr>
-          <w:rFonts w:ascii="Consolas" w:hAnsi="Consolas" w:cs="宋体"/>
-          <w:color w:val="000000" w:themeColor="text1"/>
-          <w:kern w:val="0"/>
-          <w:sz w:val="18"/>
-          <w:szCs w:val="18"/>
-        </w:rPr>
-        <w:t>整体坐标系下单元</w:t>
-      </w:r>
-      <w:r>
-        <w:rPr>
-          <w:rFonts w:ascii="Consolas" w:hAnsi="Consolas" w:cs="宋体"/>
-          <w:color w:val="000000" w:themeColor="text1"/>
-          <w:kern w:val="0"/>
-          <w:sz w:val="18"/>
-          <w:szCs w:val="18"/>
-        </w:rPr>
-        <w:t>'+str(u.num)+'</w:t>
-      </w:r>
-      <w:r>
-        <w:rPr>
-          <w:rFonts w:ascii="Consolas" w:hAnsi="Consolas" w:cs="宋体"/>
-          <w:color w:val="000000" w:themeColor="text1"/>
-          <w:kern w:val="0"/>
-          <w:sz w:val="18"/>
-          <w:szCs w:val="18"/>
-        </w:rPr>
-        <w:t>杆端内力：</w:t>
-      </w:r>
-      <w:r>
-        <w:rPr>
-          <w:rFonts w:ascii="Consolas" w:hAnsi="Consolas" w:cs="宋体"/>
-          <w:color w:val="000000" w:themeColor="text1"/>
-          <w:kern w:val="0"/>
-          <w:sz w:val="18"/>
-          <w:szCs w:val="18"/>
-        </w:rPr>
-        <w:t>\n' + str(u.F) + '\n')</w:t>
-      </w:r>
-    </w:p>
-    <w:p>
-      <w:pPr>
-        <w:widowControl/>
-        <w:numPr>
-          <w:ilvl w:val="0"/>
-          <w:numId w:val="33"/>
-        </w:numPr>
-        <w:pBdr>
-          <w:left w:val="single" w:sz="18" w:space="0" w:color="6CE26C"/>
-        </w:pBdr>
-        <w:shd w:val="clear" w:color="auto" w:fill="FFFFFF"/>
-        <w:spacing w:beforeAutospacing="1" w:afterAutospacing="1" w:line="270" w:lineRule="atLeast"/>
-        <w:jc w:val="left"/>
-        <w:rPr>
-          <w:rFonts w:ascii="Consolas" w:hAnsi="Consolas" w:cs="宋体"/>
-          <w:color w:val="000000" w:themeColor="text1"/>
-          <w:kern w:val="0"/>
-          <w:sz w:val="18"/>
-          <w:szCs w:val="18"/>
-        </w:rPr>
-      </w:pPr>
-      <w:r>
-        <w:rPr>
-          <w:rFonts w:ascii="Consolas" w:hAnsi="Consolas" w:cs="宋体"/>
-          <w:color w:val="000000" w:themeColor="text1"/>
-          <w:kern w:val="0"/>
-          <w:sz w:val="18"/>
-          <w:szCs w:val="18"/>
-        </w:rPr>
-        <w:t xml:space="preserve">        data.write('</w:t>
-      </w:r>
-      <w:r>
-        <w:rPr>
-          <w:rFonts w:ascii="Consolas" w:hAnsi="Consolas" w:cs="宋体"/>
-          <w:color w:val="000000" w:themeColor="text1"/>
-          <w:kern w:val="0"/>
-          <w:sz w:val="18"/>
-          <w:szCs w:val="18"/>
-        </w:rPr>
-        <w:t>局部坐标系下单元</w:t>
-      </w:r>
-      <w:r>
-        <w:rPr>
-          <w:rFonts w:ascii="Consolas" w:hAnsi="Consolas" w:cs="宋体"/>
-          <w:color w:val="000000" w:themeColor="text1"/>
-          <w:kern w:val="0"/>
-          <w:sz w:val="18"/>
-          <w:szCs w:val="18"/>
-        </w:rPr>
-        <w:t>'+str(u.num)+'</w:t>
-      </w:r>
-      <w:r>
-        <w:rPr>
-          <w:rFonts w:ascii="Consolas" w:hAnsi="Consolas" w:cs="宋体"/>
-          <w:color w:val="000000" w:themeColor="text1"/>
-          <w:kern w:val="0"/>
-          <w:sz w:val="18"/>
-          <w:szCs w:val="18"/>
-        </w:rPr>
-        <w:t>结点位移分量：</w:t>
-      </w:r>
-      <w:r>
-        <w:rPr>
-          <w:rFonts w:ascii="Consolas" w:hAnsi="Consolas" w:cs="宋体"/>
-          <w:color w:val="000000" w:themeColor="text1"/>
-          <w:kern w:val="0"/>
-          <w:sz w:val="18"/>
-          <w:szCs w:val="18"/>
-        </w:rPr>
-        <w:t>\n' + str(u._delta) + '\n')</w:t>
-      </w:r>
-    </w:p>
-    <w:p>
-      <w:pPr>
-        <w:widowControl/>
-        <w:numPr>
-          <w:ilvl w:val="0"/>
-          <w:numId w:val="33"/>
-        </w:numPr>
-        <w:pBdr>
-          <w:left w:val="single" w:sz="18" w:space="0" w:color="6CE26C"/>
-        </w:pBdr>
-        <w:shd w:val="clear" w:color="auto" w:fill="FFFFFF"/>
-        <w:spacing w:beforeAutospacing="1" w:afterAutospacing="1" w:line="270" w:lineRule="atLeast"/>
-        <w:jc w:val="left"/>
-        <w:rPr>
-          <w:rFonts w:hint="eastAsia"/>
         </w:rPr>
       </w:pPr>
       <w:r>
@@ -15735,6 +14616,222 @@
           <w:sz w:val="18"/>
           <w:szCs w:val="18"/>
         </w:rPr>
+        <w:t>刚度矩阵：</w:t>
+      </w:r>
+      <w:r>
+        <w:rPr>
+          <w:rFonts w:ascii="Consolas" w:hAnsi="Consolas" w:cs="宋体"/>
+          <w:color w:val="000000" w:themeColor="text1"/>
+          <w:kern w:val="0"/>
+          <w:sz w:val="18"/>
+          <w:szCs w:val="18"/>
+        </w:rPr>
+        <w:t>\n' + str(u.k) + '\n')</w:t>
+      </w:r>
+    </w:p>
+    <w:p>
+      <w:pPr>
+        <w:widowControl/>
+        <w:numPr>
+          <w:ilvl w:val="0"/>
+          <w:numId w:val="33"/>
+        </w:numPr>
+        <w:pBdr>
+          <w:left w:val="single" w:sz="18" w:space="0" w:color="6CE26C"/>
+        </w:pBdr>
+        <w:shd w:val="clear" w:color="auto" w:fill="FFFFFF"/>
+        <w:spacing w:beforeAutospacing="1" w:afterAutospacing="1" w:line="270" w:lineRule="atLeast"/>
+        <w:jc w:val="left"/>
+        <w:rPr>
+          <w:rFonts w:ascii="Consolas" w:hAnsi="Consolas" w:cs="宋体"/>
+          <w:color w:val="000000" w:themeColor="text1"/>
+          <w:kern w:val="0"/>
+          <w:sz w:val="18"/>
+          <w:szCs w:val="18"/>
+        </w:rPr>
+      </w:pPr>
+      <w:r>
+        <w:rPr>
+          <w:rFonts w:ascii="Consolas" w:hAnsi="Consolas" w:cs="宋体"/>
+          <w:color w:val="000000" w:themeColor="text1"/>
+          <w:kern w:val="0"/>
+          <w:sz w:val="18"/>
+          <w:szCs w:val="18"/>
+        </w:rPr>
+        <w:t xml:space="preserve">        data.write('</w:t>
+      </w:r>
+      <w:r>
+        <w:rPr>
+          <w:rFonts w:ascii="Consolas" w:hAnsi="Consolas" w:cs="宋体"/>
+          <w:color w:val="000000" w:themeColor="text1"/>
+          <w:kern w:val="0"/>
+          <w:sz w:val="18"/>
+          <w:szCs w:val="18"/>
+        </w:rPr>
+        <w:t>局部坐标系下单元</w:t>
+      </w:r>
+      <w:r>
+        <w:rPr>
+          <w:rFonts w:ascii="Consolas" w:hAnsi="Consolas" w:cs="宋体"/>
+          <w:color w:val="000000" w:themeColor="text1"/>
+          <w:kern w:val="0"/>
+          <w:sz w:val="18"/>
+          <w:szCs w:val="18"/>
+        </w:rPr>
+        <w:t>'+str(u.num)+'</w:t>
+      </w:r>
+      <w:r>
+        <w:rPr>
+          <w:rFonts w:ascii="Consolas" w:hAnsi="Consolas" w:cs="宋体"/>
+          <w:color w:val="000000" w:themeColor="text1"/>
+          <w:kern w:val="0"/>
+          <w:sz w:val="18"/>
+          <w:szCs w:val="18"/>
+        </w:rPr>
+        <w:t>杆端内力：</w:t>
+      </w:r>
+      <w:r>
+        <w:rPr>
+          <w:rFonts w:ascii="Consolas" w:hAnsi="Consolas" w:cs="宋体"/>
+          <w:color w:val="000000" w:themeColor="text1"/>
+          <w:kern w:val="0"/>
+          <w:sz w:val="18"/>
+          <w:szCs w:val="18"/>
+        </w:rPr>
+        <w:t>\n' + str(u._F)+'\n')</w:t>
+      </w:r>
+    </w:p>
+    <w:p>
+      <w:pPr>
+        <w:widowControl/>
+        <w:numPr>
+          <w:ilvl w:val="0"/>
+          <w:numId w:val="33"/>
+        </w:numPr>
+        <w:pBdr>
+          <w:left w:val="single" w:sz="18" w:space="0" w:color="6CE26C"/>
+        </w:pBdr>
+        <w:shd w:val="clear" w:color="auto" w:fill="FFFFFF"/>
+        <w:spacing w:beforeAutospacing="1" w:afterAutospacing="1" w:line="270" w:lineRule="atLeast"/>
+        <w:jc w:val="left"/>
+        <w:rPr>
+          <w:rFonts w:ascii="Consolas" w:hAnsi="Consolas" w:cs="宋体"/>
+          <w:color w:val="000000" w:themeColor="text1"/>
+          <w:kern w:val="0"/>
+          <w:sz w:val="18"/>
+          <w:szCs w:val="18"/>
+        </w:rPr>
+      </w:pPr>
+      <w:r>
+        <w:rPr>
+          <w:rFonts w:ascii="Consolas" w:hAnsi="Consolas" w:cs="宋体"/>
+          <w:color w:val="000000" w:themeColor="text1"/>
+          <w:kern w:val="0"/>
+          <w:sz w:val="18"/>
+          <w:szCs w:val="18"/>
+        </w:rPr>
+        <w:t xml:space="preserve">        data.write('</w:t>
+      </w:r>
+      <w:r>
+        <w:rPr>
+          <w:rFonts w:ascii="Consolas" w:hAnsi="Consolas" w:cs="宋体"/>
+          <w:color w:val="000000" w:themeColor="text1"/>
+          <w:kern w:val="0"/>
+          <w:sz w:val="18"/>
+          <w:szCs w:val="18"/>
+        </w:rPr>
+        <w:t>整体坐标系下单元</w:t>
+      </w:r>
+      <w:r>
+        <w:rPr>
+          <w:rFonts w:ascii="Consolas" w:hAnsi="Consolas" w:cs="宋体"/>
+          <w:color w:val="000000" w:themeColor="text1"/>
+          <w:kern w:val="0"/>
+          <w:sz w:val="18"/>
+          <w:szCs w:val="18"/>
+        </w:rPr>
+        <w:t>'+str(u.num)+'</w:t>
+      </w:r>
+      <w:r>
+        <w:rPr>
+          <w:rFonts w:ascii="Consolas" w:hAnsi="Consolas" w:cs="宋体"/>
+          <w:color w:val="000000" w:themeColor="text1"/>
+          <w:kern w:val="0"/>
+          <w:sz w:val="18"/>
+          <w:szCs w:val="18"/>
+        </w:rPr>
+        <w:t>杆端内力：</w:t>
+      </w:r>
+      <w:r>
+        <w:rPr>
+          <w:rFonts w:ascii="Consolas" w:hAnsi="Consolas" w:cs="宋体"/>
+          <w:color w:val="000000" w:themeColor="text1"/>
+          <w:kern w:val="0"/>
+          <w:sz w:val="18"/>
+          <w:szCs w:val="18"/>
+        </w:rPr>
+        <w:t>\n' + str(u.F) + '\n')</w:t>
+      </w:r>
+    </w:p>
+    <w:p>
+      <w:pPr>
+        <w:widowControl/>
+        <w:numPr>
+          <w:ilvl w:val="0"/>
+          <w:numId w:val="33"/>
+        </w:numPr>
+        <w:pBdr>
+          <w:left w:val="single" w:sz="18" w:space="0" w:color="6CE26C"/>
+        </w:pBdr>
+        <w:shd w:val="clear" w:color="auto" w:fill="FFFFFF"/>
+        <w:spacing w:beforeAutospacing="1" w:afterAutospacing="1" w:line="270" w:lineRule="atLeast"/>
+        <w:jc w:val="left"/>
+        <w:rPr>
+          <w:rFonts w:ascii="Consolas" w:hAnsi="Consolas" w:cs="宋体"/>
+          <w:color w:val="000000" w:themeColor="text1"/>
+          <w:kern w:val="0"/>
+          <w:sz w:val="18"/>
+          <w:szCs w:val="18"/>
+        </w:rPr>
+      </w:pPr>
+      <w:r>
+        <w:rPr>
+          <w:rFonts w:ascii="Consolas" w:hAnsi="Consolas" w:cs="宋体"/>
+          <w:color w:val="000000" w:themeColor="text1"/>
+          <w:kern w:val="0"/>
+          <w:sz w:val="18"/>
+          <w:szCs w:val="18"/>
+        </w:rPr>
+        <w:t xml:space="preserve">        data.write('</w:t>
+      </w:r>
+      <w:r>
+        <w:rPr>
+          <w:rFonts w:ascii="Consolas" w:hAnsi="Consolas" w:cs="宋体"/>
+          <w:color w:val="000000" w:themeColor="text1"/>
+          <w:kern w:val="0"/>
+          <w:sz w:val="18"/>
+          <w:szCs w:val="18"/>
+        </w:rPr>
+        <w:t>局部坐标系下单元</w:t>
+      </w:r>
+      <w:r>
+        <w:rPr>
+          <w:rFonts w:ascii="Consolas" w:hAnsi="Consolas" w:cs="宋体"/>
+          <w:color w:val="000000" w:themeColor="text1"/>
+          <w:kern w:val="0"/>
+          <w:sz w:val="18"/>
+          <w:szCs w:val="18"/>
+        </w:rPr>
+        <w:t>'+str(u.num)+'</w:t>
+      </w:r>
+      <w:r>
+        <w:rPr>
+          <w:rFonts w:ascii="Consolas" w:hAnsi="Consolas" w:cs="宋体"/>
+          <w:color w:val="000000" w:themeColor="text1"/>
+          <w:kern w:val="0"/>
+          <w:sz w:val="18"/>
+          <w:szCs w:val="18"/>
+        </w:rPr>
         <w:t>结点位移分量：</w:t>
       </w:r>
       <w:r>
@@ -15745,6 +14842,71 @@
           <w:sz w:val="18"/>
           <w:szCs w:val="18"/>
         </w:rPr>
+        <w:t>\n' + str(u._delta) + '\n')</w:t>
+      </w:r>
+    </w:p>
+    <w:p>
+      <w:pPr>
+        <w:widowControl/>
+        <w:numPr>
+          <w:ilvl w:val="0"/>
+          <w:numId w:val="33"/>
+        </w:numPr>
+        <w:pBdr>
+          <w:left w:val="single" w:sz="18" w:space="0" w:color="6CE26C"/>
+        </w:pBdr>
+        <w:shd w:val="clear" w:color="auto" w:fill="FFFFFF"/>
+        <w:spacing w:beforeAutospacing="1" w:afterAutospacing="1" w:line="270" w:lineRule="atLeast"/>
+        <w:jc w:val="left"/>
+      </w:pPr>
+      <w:r>
+        <w:rPr>
+          <w:rFonts w:ascii="Consolas" w:hAnsi="Consolas" w:cs="宋体"/>
+          <w:color w:val="000000" w:themeColor="text1"/>
+          <w:kern w:val="0"/>
+          <w:sz w:val="18"/>
+          <w:szCs w:val="18"/>
+        </w:rPr>
+        <w:t xml:space="preserve">        data.write('</w:t>
+      </w:r>
+      <w:r>
+        <w:rPr>
+          <w:rFonts w:ascii="Consolas" w:hAnsi="Consolas" w:cs="宋体"/>
+          <w:color w:val="000000" w:themeColor="text1"/>
+          <w:kern w:val="0"/>
+          <w:sz w:val="18"/>
+          <w:szCs w:val="18"/>
+        </w:rPr>
+        <w:t>整体坐标系下单元</w:t>
+      </w:r>
+      <w:r>
+        <w:rPr>
+          <w:rFonts w:ascii="Consolas" w:hAnsi="Consolas" w:cs="宋体"/>
+          <w:color w:val="000000" w:themeColor="text1"/>
+          <w:kern w:val="0"/>
+          <w:sz w:val="18"/>
+          <w:szCs w:val="18"/>
+        </w:rPr>
+        <w:t>'+str(u.num)+'</w:t>
+      </w:r>
+      <w:r>
+        <w:rPr>
+          <w:rFonts w:ascii="Consolas" w:hAnsi="Consolas" w:cs="宋体"/>
+          <w:color w:val="000000" w:themeColor="text1"/>
+          <w:kern w:val="0"/>
+          <w:sz w:val="18"/>
+          <w:szCs w:val="18"/>
+        </w:rPr>
+        <w:t>结点位移分量：</w:t>
+      </w:r>
+      <w:r>
+        <w:rPr>
+          <w:rFonts w:ascii="Consolas" w:hAnsi="Consolas" w:cs="宋体"/>
+          <w:color w:val="000000" w:themeColor="text1"/>
+          <w:kern w:val="0"/>
+          <w:sz w:val="18"/>
+          <w:szCs w:val="18"/>
+        </w:rPr>
         <w:t>\n' + str(u.delta) + '\n\n')</w:t>
       </w:r>
     </w:p>
@@ -16011,7 +15173,17 @@
           <w:sz w:val="18"/>
           <w:szCs w:val="18"/>
         </w:rPr>
-        <w:t>plt.xlim(-x_max/2, x_max * 1.5)</w:t>
+        <w:t>plt.xlim(-x_max/2, x_max * 2</w:t>
+      </w:r>
+      <w:r>
+        <w:rPr>
+          <w:rFonts w:ascii="Consolas" w:hAnsi="Consolas" w:cs="宋体"/>
+          <w:color w:val="000000" w:themeColor="text1"/>
+          <w:kern w:val="0"/>
+          <w:sz w:val="18"/>
+          <w:szCs w:val="18"/>
+        </w:rPr>
+        <w:t>)</w:t>
       </w:r>
     </w:p>
     <w:p>
@@ -16036,103 +15208,17 @@
           <w:sz w:val="18"/>
           <w:szCs w:val="18"/>
         </w:rPr>
-        <w:t>plt.ylim(-y_max/2, y_max * 1.5)</w:t>
-      </w:r>
-    </w:p>
-    <w:p>
-      <w:pPr>
-        <w:widowControl/>
-        <w:numPr>
-          <w:ilvl w:val="0"/>
-          <w:numId w:val="30"/>
-        </w:numPr>
-        <w:pBdr>
-          <w:left w:val="single" w:sz="18" w:space="0" w:color="6CE26C"/>
-        </w:pBdr>
-        <w:shd w:val="clear" w:color="auto" w:fill="FFFFFF"/>
-        <w:spacing w:beforeAutospacing="1" w:afterAutospacing="1" w:line="270" w:lineRule="atLeast"/>
-        <w:jc w:val="left"/>
-        <w:rPr>
-          <w:rFonts w:ascii="Consolas" w:hAnsi="Consolas" w:cs="宋体"/>
-          <w:color w:val="000000" w:themeColor="text1"/>
-          <w:kern w:val="0"/>
-          <w:sz w:val="18"/>
-          <w:szCs w:val="18"/>
-        </w:rPr>
-      </w:pPr>
-      <w:r>
-        <w:rPr>
-          <w:rFonts w:ascii="Consolas" w:hAnsi="Consolas" w:cs="宋体"/>
-          <w:color w:val="000000" w:themeColor="text1"/>
-          <w:kern w:val="0"/>
-          <w:sz w:val="18"/>
-          <w:szCs w:val="18"/>
-        </w:rPr>
-        <w:t>node = {}</w:t>
-      </w:r>
-    </w:p>
-    <w:p>
-      <w:pPr>
-        <w:widowControl/>
-        <w:numPr>
-          <w:ilvl w:val="0"/>
-          <w:numId w:val="30"/>
-        </w:numPr>
-        <w:pBdr>
-          <w:left w:val="single" w:sz="18" w:space="0" w:color="6CE26C"/>
-        </w:pBdr>
-        <w:shd w:val="clear" w:color="auto" w:fill="FFFFFF"/>
-        <w:spacing w:beforeAutospacing="1" w:afterAutospacing="1" w:line="270" w:lineRule="atLeast"/>
-        <w:jc w:val="left"/>
-        <w:rPr>
-          <w:rFonts w:ascii="Consolas" w:hAnsi="Consolas" w:cs="宋体"/>
-          <w:color w:val="000000" w:themeColor="text1"/>
-          <w:kern w:val="0"/>
-          <w:sz w:val="18"/>
-          <w:szCs w:val="18"/>
-        </w:rPr>
-      </w:pPr>
-      <w:r>
-        <w:rPr>
-          <w:rFonts w:ascii="Consolas" w:hAnsi="Consolas" w:cs="宋体"/>
-          <w:color w:val="000000" w:themeColor="text1"/>
-          <w:kern w:val="0"/>
-          <w:sz w:val="18"/>
-          <w:szCs w:val="18"/>
-        </w:rPr>
-        <w:t>Point = [x, y]</w:t>
-      </w:r>
-    </w:p>
-    <w:p>
-      <w:pPr>
-        <w:widowControl/>
-        <w:numPr>
-          <w:ilvl w:val="0"/>
-          <w:numId w:val="30"/>
-        </w:numPr>
-        <w:pBdr>
-          <w:left w:val="single" w:sz="18" w:space="0" w:color="6CE26C"/>
-        </w:pBdr>
-        <w:shd w:val="clear" w:color="auto" w:fill="FFFFFF"/>
-        <w:spacing w:beforeAutospacing="1" w:afterAutospacing="1" w:line="270" w:lineRule="atLeast"/>
-        <w:jc w:val="left"/>
-        <w:rPr>
-          <w:rFonts w:ascii="Consolas" w:hAnsi="Consolas" w:cs="宋体"/>
-          <w:color w:val="000000" w:themeColor="text1"/>
-          <w:kern w:val="0"/>
-          <w:sz w:val="18"/>
-          <w:szCs w:val="18"/>
-        </w:rPr>
-      </w:pPr>
-      <w:r>
-        <w:rPr>
-          <w:rFonts w:ascii="Consolas" w:hAnsi="Consolas" w:cs="宋体"/>
-          <w:color w:val="000000" w:themeColor="text1"/>
-          <w:kern w:val="0"/>
-          <w:sz w:val="18"/>
-          <w:szCs w:val="18"/>
-        </w:rPr>
-        <w:t>node[num] = Point</w:t>
+        <w:t>plt.ylim(-y_max/2, y_max * 2</w:t>
+      </w:r>
+      <w:r>
+        <w:rPr>
+          <w:rFonts w:ascii="Consolas" w:hAnsi="Consolas" w:cs="宋体"/>
+          <w:color w:val="000000" w:themeColor="text1"/>
+          <w:kern w:val="0"/>
+          <w:sz w:val="18"/>
+          <w:szCs w:val="18"/>
+        </w:rPr>
+        <w:t>)</w:t>
       </w:r>
     </w:p>
     <w:p>
@@ -16571,12 +15657,21 @@
         </w:tabs>
         <w:ind w:left="420"/>
         <w:rPr>
+          <w:rFonts w:ascii="Consolas" w:hAnsi="Consolas" w:cs="宋体"/>
+          <w:color w:val="000000" w:themeColor="text1"/>
+          <w:kern w:val="0"/>
+          <w:szCs w:val="18"/>
+        </w:rPr>
+      </w:pPr>
+      <w:r>
+        <w:rPr>
           <w:rFonts w:ascii="Consolas" w:hAnsi="Consolas" w:cs="宋体" w:hint="eastAsia"/>
           <w:color w:val="000000" w:themeColor="text1"/>
           <w:kern w:val="0"/>
           <w:szCs w:val="18"/>
         </w:rPr>
-      </w:pPr>
+        <w:t>可以看出，刚架算例的名称是</w:t>
+      </w:r>
       <w:r>
         <w:rPr>
           <w:rFonts w:ascii="Consolas" w:hAnsi="Consolas" w:cs="宋体" w:hint="eastAsia"/>
@@ -16584,7 +15679,7 @@
           <w:kern w:val="0"/>
           <w:szCs w:val="18"/>
         </w:rPr>
-        <w:t>可以看出，刚架算例的名称是</w:t>
+        <w:t>example1</w:t>
       </w:r>
       <w:r>
         <w:rPr>
@@ -16593,34 +15688,43 @@
           <w:kern w:val="0"/>
           <w:szCs w:val="18"/>
         </w:rPr>
-        <w:t>example1</w:t>
+        <w:t>，因此需要从整个字符串中将它分离出来，方法就是用正则表达式。</w:t>
+      </w:r>
+      <w:r>
+        <w:rPr>
+          <w:rFonts w:ascii="Consolas" w:hAnsi="Consolas" w:cs="宋体"/>
+          <w:color w:val="000000" w:themeColor="text1"/>
+          <w:kern w:val="0"/>
+          <w:szCs w:val="21"/>
+        </w:rPr>
+        <w:t>r'\\|\.'</w:t>
+      </w:r>
+      <w:r>
+        <w:rPr>
+          <w:rFonts w:ascii="Consolas" w:hAnsi="Consolas" w:cs="宋体"/>
+          <w:color w:val="000000" w:themeColor="text1"/>
+          <w:kern w:val="0"/>
+          <w:szCs w:val="21"/>
+        </w:rPr>
+        <w:t>的意思是用斜杠</w:t>
       </w:r>
       <w:r>
         <w:rPr>
           <w:rFonts w:ascii="Consolas" w:hAnsi="Consolas" w:cs="宋体" w:hint="eastAsia"/>
           <w:color w:val="000000" w:themeColor="text1"/>
           <w:kern w:val="0"/>
-          <w:szCs w:val="18"/>
-        </w:rPr>
-        <w:t>，因此需要从整个字符串中将它分离出来，方法就是用正则表达式。</w:t>
-      </w:r>
-      <w:r>
-        <w:rPr>
-          <w:rFonts w:ascii="Consolas" w:hAnsi="Consolas" w:cs="宋体"/>
-          <w:color w:val="000000" w:themeColor="text1"/>
-          <w:kern w:val="0"/>
           <w:szCs w:val="21"/>
         </w:rPr>
-        <w:t>r'\\|\.'</w:t>
-      </w:r>
-      <w:r>
-        <w:rPr>
-          <w:rFonts w:ascii="Consolas" w:hAnsi="Consolas" w:cs="宋体"/>
+        <w:t>\</w:t>
+      </w:r>
+      <w:r>
+        <w:rPr>
+          <w:rFonts w:ascii="Consolas" w:hAnsi="Consolas" w:cs="宋体" w:hint="eastAsia"/>
           <w:color w:val="000000" w:themeColor="text1"/>
           <w:kern w:val="0"/>
           <w:szCs w:val="21"/>
         </w:rPr>
-        <w:t>的意思是用斜杠</w:t>
+        <w:t>或者点</w:t>
       </w:r>
       <w:r>
         <w:rPr>
@@ -16629,7 +15733,7 @@
           <w:kern w:val="0"/>
           <w:szCs w:val="21"/>
         </w:rPr>
-        <w:t>\</w:t>
+        <w:t>.</w:t>
       </w:r>
       <w:r>
         <w:rPr>
@@ -16638,7 +15742,7 @@
           <w:kern w:val="0"/>
           <w:szCs w:val="21"/>
         </w:rPr>
-        <w:t>或者点</w:t>
+        <w:t>进行分割，这样可以得到一个</w:t>
       </w:r>
       <w:r>
         <w:rPr>
@@ -16647,7 +15751,7 @@
           <w:kern w:val="0"/>
           <w:szCs w:val="21"/>
         </w:rPr>
-        <w:t>.</w:t>
+        <w:t>list</w:t>
       </w:r>
       <w:r>
         <w:rPr>
@@ -16656,7 +15760,7 @@
           <w:kern w:val="0"/>
           <w:szCs w:val="21"/>
         </w:rPr>
-        <w:t>进行分割，这样可以得到一个</w:t>
+        <w:t>，我们只要它的倒数第二项即可，即</w:t>
       </w:r>
       <w:r>
         <w:rPr>
@@ -16665,37 +15769,17 @@
           <w:kern w:val="0"/>
           <w:szCs w:val="21"/>
         </w:rPr>
-        <w:t>list</w:t>
-      </w:r>
-      <w:r>
-        <w:rPr>
-          <w:rFonts w:ascii="Consolas" w:hAnsi="Consolas" w:cs="宋体" w:hint="eastAsia"/>
+        <w:t>list[</w:t>
+      </w:r>
+      <w:r>
+        <w:rPr>
+          <w:rFonts w:ascii="Consolas" w:hAnsi="Consolas" w:cs="宋体"/>
           <w:color w:val="000000" w:themeColor="text1"/>
           <w:kern w:val="0"/>
           <w:szCs w:val="21"/>
         </w:rPr>
-        <w:t>，我们只要它的倒数第二项即可，即</w:t>
-      </w:r>
-      <w:r>
-        <w:rPr>
-          <w:rFonts w:ascii="Consolas" w:hAnsi="Consolas" w:cs="宋体" w:hint="eastAsia"/>
-          <w:color w:val="000000" w:themeColor="text1"/>
-          <w:kern w:val="0"/>
-          <w:szCs w:val="21"/>
-        </w:rPr>
-        <w:t>list[</w:t>
-      </w:r>
-      <w:r>
-        <w:rPr>
-          <w:rFonts w:ascii="Consolas" w:hAnsi="Consolas" w:cs="宋体"/>
-          <w:color w:val="000000" w:themeColor="text1"/>
-          <w:kern w:val="0"/>
-          <w:szCs w:val="21"/>
-        </w:rPr>
         <w:t>-2</w:t>
       </w:r>
-      <w:bookmarkStart w:id="31" w:name="_GoBack"/>
-      <w:bookmarkEnd w:id="31"/>
       <w:r>
         <w:rPr>
           <w:rFonts w:ascii="Consolas" w:hAnsi="Consolas" w:cs="宋体" w:hint="eastAsia"/>
@@ -16836,28 +15920,23 @@
           <w:tab w:val="left" w:pos="14656"/>
         </w:tabs>
         <w:ind w:left="420"/>
-        <w:jc w:val="center"/>
-        <w:rPr>
-          <w:rFonts w:ascii="Consolas" w:hAnsi="Consolas" w:cs="宋体"/>
-          <w:kern w:val="0"/>
-          <w:sz w:val="18"/>
-          <w:szCs w:val="18"/>
-        </w:rPr>
-      </w:pPr>
-      <w:r>
-        <w:rPr>
-          <w:rFonts w:ascii="Consolas" w:hAnsi="Consolas" w:cs="宋体"/>
+        <w:jc w:val="left"/>
+        <w:rPr>
+          <w:rFonts w:hint="eastAsia"/>
+        </w:rPr>
+      </w:pPr>
+      <w:bookmarkStart w:id="31" w:name="_GoBack"/>
+      <w:r>
+        <w:rPr>
+          <w:rFonts w:hint="eastAsia"/>
           <w:noProof/>
-          <w:kern w:val="0"/>
-          <w:sz w:val="18"/>
-          <w:szCs w:val="18"/>
         </w:rPr>
         <w:lastRenderedPageBreak/>
         <w:drawing>
           <wp:inline distT="0" distB="0" distL="0" distR="0">
-            <wp:extent cx="3062377" cy="2414582"/>
-            <wp:effectExtent l="0" t="0" r="5080" b="5080"/>
-            <wp:docPr id="8" name="图片 8" descr="D:\大三上课程\结构力学\我的大作业\弯矩图.png"/>
+            <wp:extent cx="5274310" cy="3956050"/>
+            <wp:effectExtent l="0" t="0" r="2540" b="6350"/>
+            <wp:docPr id="2" name="图片 2"/>
             <wp:cNvGraphicFramePr>
               <a:graphicFrameLocks xmlns:a="http://schemas.openxmlformats.org/drawingml/2006/main" noChangeAspect="1"/>
             </wp:cNvGraphicFramePr>
@@ -16865,12 +15944,10 @@
               <a:graphicData uri="http://schemas.openxmlformats.org/drawingml/2006/picture">
                 <pic:pic xmlns:pic="http://schemas.openxmlformats.org/drawingml/2006/picture">
                   <pic:nvPicPr>
-                    <pic:cNvPr id="0" name="Picture 51" descr="D:\大三上课程\结构力学\我的大作业\弯矩图.png"/>
-                    <pic:cNvPicPr>
-                      <a:picLocks noChangeAspect="1" noChangeArrowheads="1"/>
-                    </pic:cNvPicPr>
+                    <pic:cNvPr id="2" name="example2弯矩图.png"/>
+                    <pic:cNvPicPr/>
                   </pic:nvPicPr>
-                  <pic:blipFill rotWithShape="1">
+                  <pic:blipFill>
                     <a:blip r:embed="rId63" cstate="print">
                       <a:extLst>
                         <a:ext uri="{28A0092B-C50C-407E-A947-70E740481C1C}">
@@ -16878,26 +15955,18 @@
                         </a:ext>
                       </a:extLst>
                     </a:blip>
-                    <a:srcRect l="19315" t="10644" r="14745" b="20033"/>
-                    <a:stretch/>
+                    <a:stretch>
+                      <a:fillRect/>
+                    </a:stretch>
                   </pic:blipFill>
-                  <pic:spPr bwMode="auto">
+                  <pic:spPr>
                     <a:xfrm>
                       <a:off x="0" y="0"/>
-                      <a:ext cx="3070201" cy="2420751"/>
+                      <a:ext cx="5274310" cy="3956050"/>
                     </a:xfrm>
                     <a:prstGeom prst="rect">
                       <a:avLst/>
                     </a:prstGeom>
-                    <a:noFill/>
-                    <a:ln>
-                      <a:noFill/>
-                    </a:ln>
-                    <a:extLst>
-                      <a:ext uri="{53640926-AAD7-44D8-BBD7-CCE9431645EC}">
-                        <a14:shadowObscured xmlns:a14="http://schemas.microsoft.com/office/drawing/2010/main"/>
-                      </a:ext>
-                    </a:extLst>
                   </pic:spPr>
                 </pic:pic>
               </a:graphicData>
@@ -16905,6 +15974,39 @@
           </wp:inline>
         </w:drawing>
       </w:r>
+      <w:bookmarkEnd w:id="31"/>
+    </w:p>
+    <w:p>
+      <w:pPr>
+        <w:widowControl/>
+        <w:shd w:val="clear" w:color="auto" w:fill="FFFFFF"/>
+        <w:tabs>
+          <w:tab w:val="left" w:pos="916"/>
+          <w:tab w:val="left" w:pos="1832"/>
+          <w:tab w:val="left" w:pos="2748"/>
+          <w:tab w:val="left" w:pos="3664"/>
+          <w:tab w:val="left" w:pos="4580"/>
+          <w:tab w:val="left" w:pos="5496"/>
+          <w:tab w:val="left" w:pos="6412"/>
+          <w:tab w:val="left" w:pos="7328"/>
+          <w:tab w:val="left" w:pos="8244"/>
+          <w:tab w:val="left" w:pos="9160"/>
+          <w:tab w:val="left" w:pos="10076"/>
+          <w:tab w:val="left" w:pos="10992"/>
+          <w:tab w:val="left" w:pos="11908"/>
+          <w:tab w:val="left" w:pos="12824"/>
+          <w:tab w:val="left" w:pos="13740"/>
+          <w:tab w:val="left" w:pos="14656"/>
+        </w:tabs>
+        <w:ind w:left="420"/>
+        <w:jc w:val="center"/>
+        <w:rPr>
+          <w:rFonts w:ascii="Consolas" w:hAnsi="Consolas" w:cs="宋体"/>
+          <w:kern w:val="0"/>
+          <w:sz w:val="18"/>
+          <w:szCs w:val="18"/>
+        </w:rPr>
+      </w:pPr>
     </w:p>
     <w:sectPr>
       <w:pgSz w:w="11906" w:h="16838"/>
@@ -21683,7 +20785,7 @@
 </file>
 
 <file path=customXml/itemProps1.xml><?xml version="1.0" encoding="utf-8"?>
-<ds:datastoreItem xmlns:ds="http://schemas.openxmlformats.org/officeDocument/2006/customXml" ds:itemID="{ABE0A4AD-0454-4741-B296-67E3229E5C46}">
+<ds:datastoreItem xmlns:ds="http://schemas.openxmlformats.org/officeDocument/2006/customXml" ds:itemID="{2046804F-2CDC-42A4-BFA7-F8D601FDDBAB}">
   <ds:schemaRefs>
     <ds:schemaRef ds:uri="http://schemas.openxmlformats.org/officeDocument/2006/bibliography"/>
   </ds:schemaRefs>
